--- a/Laboratorio#10-Comunicacion_Android_con_Base_de_Datos_Remota-1.docx
+++ b/Laboratorio#10-Comunicacion_Android_con_Base_de_Datos_Remota-1.docx
@@ -261,7 +261,7 @@
     </w:p>
     <w:tbl>
       <w:tblPr>
-        <w:tblStyle w:val="Tablaconcuadrcula"/>
+        <w:tblStyle w:val="TableGrid"/>
         <w:tblW w:w="0" w:type="auto"/>
         <w:tblBorders>
           <w:top w:val="none" w:sz="0" w:space="0" w:color="auto"/>
@@ -295,7 +295,7 @@
           </w:tcPr>
           <w:p>
             <w:pPr>
-              <w:pStyle w:val="Textoindependiente"/>
+              <w:pStyle w:val="BodyText"/>
               <w:ind w:left="-105" w:firstLine="0"/>
               <w:rPr>
                 <w:b/>
@@ -373,7 +373,7 @@
           </w:tcPr>
           <w:p>
             <w:pPr>
-              <w:pStyle w:val="Textoindependiente"/>
+              <w:pStyle w:val="BodyText"/>
               <w:ind w:left="-29" w:firstLine="0"/>
               <w:rPr>
                 <w:b/>
@@ -404,7 +404,7 @@
           </w:tcPr>
           <w:p>
             <w:pPr>
-              <w:pStyle w:val="Textoindependiente"/>
+              <w:pStyle w:val="BodyText"/>
               <w:ind w:left="0" w:firstLine="0"/>
               <w:rPr>
                 <w:b/>
@@ -437,7 +437,7 @@
           </w:tcPr>
           <w:p>
             <w:pPr>
-              <w:pStyle w:val="Textoindependiente"/>
+              <w:pStyle w:val="BodyText"/>
               <w:ind w:left="-41" w:firstLine="0"/>
               <w:jc w:val="center"/>
               <w:rPr>
@@ -459,7 +459,7 @@
           </w:tcPr>
           <w:p>
             <w:pPr>
-              <w:pStyle w:val="Textoindependiente"/>
+              <w:pStyle w:val="BodyText"/>
               <w:ind w:left="0" w:firstLine="0"/>
               <w:rPr>
                 <w:b/>
@@ -483,7 +483,7 @@
     </w:tbl>
     <w:p>
       <w:pPr>
-        <w:pStyle w:val="Textoindependiente"/>
+        <w:pStyle w:val="BodyText"/>
         <w:ind w:left="0" w:firstLine="0"/>
         <w:rPr>
           <w:b/>
@@ -495,7 +495,7 @@
     </w:p>
     <w:p>
       <w:pPr>
-        <w:pStyle w:val="Textoindependiente"/>
+        <w:pStyle w:val="BodyText"/>
         <w:spacing w:after="240"/>
         <w:ind w:left="0" w:firstLine="0"/>
         <w:rPr>
@@ -533,8 +533,7 @@
           <w:placeholder>
             <w:docPart w:val="EF26278335B247B69FD7CB0CC716D760"/>
           </w:placeholder>
-          <w:showingPlcHdr/>
-          <w:date>
+          <w:date w:fullDate="2020-01-15T00:00:00Z">
             <w:dateFormat w:val="dd/MM/yyyy"/>
             <w:lid w:val="es-EC"/>
             <w:storeMappedDataAs w:val="dateTime"/>
@@ -546,9 +545,10 @@
           <w:permStart w:id="897528275" w:edGrp="everyone"/>
           <w:r>
             <w:rPr>
-              <w:rStyle w:val="Textodelmarcadordeposicin"/>
+              <w:sz w:val="22"/>
+              <w:szCs w:val="22"/>
             </w:rPr>
-            <w:t>Haga clic aquí o pulse para escribir una fecha.</w:t>
+            <w:t>15/01/2020</w:t>
           </w:r>
           <w:permEnd w:id="897528275"/>
         </w:sdtContent>
@@ -556,7 +556,7 @@
     </w:p>
     <w:p>
       <w:pPr>
-        <w:pStyle w:val="Textoindependiente"/>
+        <w:pStyle w:val="BodyText"/>
         <w:spacing w:after="240"/>
         <w:ind w:left="0" w:firstLine="0"/>
         <w:rPr>
@@ -597,7 +597,6 @@
           <w:placeholder>
             <w:docPart w:val="74A09C012B034569BCFA3A1300498484"/>
           </w:placeholder>
-          <w:showingPlcHdr/>
           <w:dropDownList>
             <w:listItem w:displayText="101" w:value="101"/>
             <w:listItem w:displayText="102" w:value="102"/>
@@ -608,21 +607,11 @@
         <w:sdtContent>
           <w:r>
             <w:rPr>
-              <w:rStyle w:val="Textodelmarcadordeposicin"/>
+              <w:sz w:val="22"/>
+              <w:szCs w:val="22"/>
+              <w:lang w:val="es-ES"/>
             </w:rPr>
-            <w:t xml:space="preserve">Elija un </w:t>
-          </w:r>
-          <w:r>
-            <w:rPr>
-              <w:rStyle w:val="Textodelmarcadordeposicin"/>
-            </w:rPr>
-            <w:t>paralelo</w:t>
-          </w:r>
-          <w:r>
-            <w:rPr>
-              <w:rStyle w:val="Textodelmarcadordeposicin"/>
-            </w:rPr>
-            <w:t>.</w:t>
+            <w:t>101</w:t>
           </w:r>
         </w:sdtContent>
       </w:sdt>
@@ -630,7 +619,7 @@
     </w:p>
     <w:p>
       <w:pPr>
-        <w:pStyle w:val="Textoindependiente"/>
+        <w:pStyle w:val="BodyText"/>
         <w:tabs>
           <w:tab w:val="left" w:pos="6180"/>
         </w:tabs>
@@ -678,16 +667,15 @@
           <w:placeholder>
             <w:docPart w:val="284DEF61A1B342B3B842A03501EC1790"/>
           </w:placeholder>
-          <w:showingPlcHdr/>
         </w:sdtPr>
         <w:sdtEndPr/>
         <w:sdtContent>
           <w:r>
             <w:rPr>
-              <w:rStyle w:val="Textodelmarcadordeposicin"/>
-              <w:lang w:val="es-ES"/>
+              <w:sz w:val="22"/>
+              <w:szCs w:val="22"/>
             </w:rPr>
-            <w:t>Haga clic aquí para escribir texto.</w:t>
+            <w:t>Bolívar Núñez Montoya</w:t>
           </w:r>
         </w:sdtContent>
       </w:sdt>
@@ -695,7 +683,7 @@
     </w:p>
     <w:p>
       <w:pPr>
-        <w:pStyle w:val="Textoindependiente"/>
+        <w:pStyle w:val="BodyText"/>
         <w:shd w:val="clear" w:color="auto" w:fill="FFFFFF"/>
         <w:tabs>
           <w:tab w:val="left" w:pos="6180"/>
@@ -719,7 +707,7 @@
     </w:p>
     <w:p>
       <w:pPr>
-        <w:pStyle w:val="Textoindependiente"/>
+        <w:pStyle w:val="BodyText"/>
         <w:numPr>
           <w:ilvl w:val="0"/>
           <w:numId w:val="16"/>
@@ -763,7 +751,7 @@
     </w:p>
     <w:p>
       <w:pPr>
-        <w:pStyle w:val="Textoindependiente"/>
+        <w:pStyle w:val="BodyText"/>
         <w:shd w:val="clear" w:color="auto" w:fill="FFFFFF"/>
         <w:tabs>
           <w:tab w:val="left" w:pos="6180"/>
@@ -787,7 +775,7 @@
     </w:p>
     <w:p>
       <w:pPr>
-        <w:pStyle w:val="Textoindependiente"/>
+        <w:pStyle w:val="BodyText"/>
         <w:shd w:val="clear" w:color="auto" w:fill="FFFFFF"/>
         <w:tabs>
           <w:tab w:val="left" w:pos="6180"/>
@@ -857,7 +845,7 @@
     </w:p>
     <w:p>
       <w:pPr>
-        <w:pStyle w:val="Textoindependiente"/>
+        <w:pStyle w:val="BodyText"/>
         <w:shd w:val="clear" w:color="auto" w:fill="FFFFFF"/>
         <w:tabs>
           <w:tab w:val="left" w:pos="6180"/>
@@ -909,7 +897,7 @@
     </w:p>
     <w:p>
       <w:pPr>
-        <w:pStyle w:val="Textoindependiente"/>
+        <w:pStyle w:val="BodyText"/>
         <w:numPr>
           <w:ilvl w:val="0"/>
           <w:numId w:val="2"/>
@@ -934,7 +922,7 @@
     </w:p>
     <w:p>
       <w:pPr>
-        <w:pStyle w:val="Textoindependiente"/>
+        <w:pStyle w:val="BodyText"/>
         <w:shd w:val="clear" w:color="auto" w:fill="FFFFFF"/>
         <w:tabs>
           <w:tab w:val="left" w:pos="6180"/>
@@ -959,7 +947,7 @@
     </w:p>
     <w:p>
       <w:pPr>
-        <w:pStyle w:val="Textoindependiente"/>
+        <w:pStyle w:val="BodyText"/>
         <w:shd w:val="clear" w:color="auto" w:fill="FFFFFF"/>
         <w:tabs>
           <w:tab w:val="left" w:pos="6180"/>
@@ -994,7 +982,7 @@
     </w:p>
     <w:p>
       <w:pPr>
-        <w:pStyle w:val="Textoindependiente"/>
+        <w:pStyle w:val="BodyText"/>
         <w:shd w:val="clear" w:color="auto" w:fill="FFFFFF"/>
         <w:tabs>
           <w:tab w:val="left" w:pos="6180"/>
@@ -1011,7 +999,7 @@
     </w:p>
     <w:p>
       <w:pPr>
-        <w:pStyle w:val="Textoindependiente"/>
+        <w:pStyle w:val="BodyText"/>
         <w:shd w:val="clear" w:color="auto" w:fill="FFFFFF"/>
         <w:tabs>
           <w:tab w:val="left" w:pos="6180"/>
@@ -1034,7 +1022,7 @@
     </w:p>
     <w:p>
       <w:pPr>
-        <w:pStyle w:val="Textoindependiente"/>
+        <w:pStyle w:val="BodyText"/>
         <w:numPr>
           <w:ilvl w:val="0"/>
           <w:numId w:val="2"/>
@@ -1072,7 +1060,7 @@
     </w:p>
     <w:p>
       <w:pPr>
-        <w:pStyle w:val="Textoindependiente"/>
+        <w:pStyle w:val="BodyText"/>
         <w:numPr>
           <w:ilvl w:val="0"/>
           <w:numId w:val="2"/>
@@ -1122,7 +1110,7 @@
     </w:p>
     <w:p>
       <w:pPr>
-        <w:pStyle w:val="Prrafodelista"/>
+        <w:pStyle w:val="ListParagraph"/>
         <w:numPr>
           <w:ilvl w:val="0"/>
           <w:numId w:val="2"/>
@@ -1177,7 +1165,7 @@
     </w:p>
     <w:p>
       <w:pPr>
-        <w:pStyle w:val="Textoindependiente"/>
+        <w:pStyle w:val="BodyText"/>
         <w:shd w:val="clear" w:color="auto" w:fill="FFFFFF"/>
         <w:tabs>
           <w:tab w:val="left" w:pos="6180"/>
@@ -1200,7 +1188,7 @@
     </w:p>
     <w:p>
       <w:pPr>
-        <w:pStyle w:val="Textoindependiente"/>
+        <w:pStyle w:val="BodyText"/>
         <w:numPr>
           <w:ilvl w:val="0"/>
           <w:numId w:val="28"/>
@@ -1232,7 +1220,7 @@
     </w:p>
     <w:p>
       <w:pPr>
-        <w:pStyle w:val="Textoindependiente"/>
+        <w:pStyle w:val="BodyText"/>
         <w:numPr>
           <w:ilvl w:val="0"/>
           <w:numId w:val="28"/>
@@ -1258,7 +1246,7 @@
     </w:p>
     <w:p>
       <w:pPr>
-        <w:pStyle w:val="Textoindependiente"/>
+        <w:pStyle w:val="BodyText"/>
         <w:shd w:val="clear" w:color="auto" w:fill="FFFFFF"/>
         <w:tabs>
           <w:tab w:val="left" w:pos="6180"/>
@@ -1275,7 +1263,7 @@
     </w:p>
     <w:p>
       <w:pPr>
-        <w:pStyle w:val="Textoindependiente"/>
+        <w:pStyle w:val="BodyText"/>
         <w:shd w:val="clear" w:color="auto" w:fill="FFFFFF"/>
         <w:tabs>
           <w:tab w:val="left" w:pos="6180"/>
@@ -1336,14 +1324,13 @@
         <w:placeholder>
           <w:docPart w:val="D0E7E58DB7C94F878CA2238F3DAACF36"/>
         </w:placeholder>
-        <w:showingPlcHdr/>
         <w15:appearance w15:val="hidden"/>
       </w:sdtPr>
       <w:sdtEndPr/>
       <w:sdtContent>
         <w:p>
           <w:pPr>
-            <w:pStyle w:val="Textoindependiente"/>
+            <w:pStyle w:val="BodyText"/>
             <w:shd w:val="clear" w:color="auto" w:fill="FFFFFF"/>
             <w:tabs>
               <w:tab w:val="left" w:pos="6180"/>
@@ -1359,9 +1346,9 @@
           </w:pPr>
           <w:r>
             <w:rPr>
-              <w:rStyle w:val="Textodelmarcadordeposicin"/>
+              <w:sz w:val="22"/>
             </w:rPr>
-            <w:t>Haga clic o pulse aquí para escribir texto.</w:t>
+            <w:t>Mediante punto de acceso Wifi, por puerto USB y mediante la compartición de datos de internet por Bluetooth.</w:t>
           </w:r>
         </w:p>
       </w:sdtContent>
@@ -1369,7 +1356,7 @@
     <w:permEnd w:id="929908928"/>
     <w:p>
       <w:pPr>
-        <w:pStyle w:val="Textoindependiente"/>
+        <w:pStyle w:val="BodyText"/>
         <w:shd w:val="clear" w:color="auto" w:fill="FFFFFF"/>
         <w:tabs>
           <w:tab w:val="left" w:pos="6180"/>
@@ -1387,7 +1374,7 @@
     </w:p>
     <w:p>
       <w:pPr>
-        <w:pStyle w:val="Textoindependiente"/>
+        <w:pStyle w:val="BodyText"/>
         <w:shd w:val="clear" w:color="auto" w:fill="FFFFFF"/>
         <w:tabs>
           <w:tab w:val="left" w:pos="6180"/>
@@ -1419,14 +1406,13 @@
         <w:placeholder>
           <w:docPart w:val="AF6D82AE2CDE4E569194F0C128795693"/>
         </w:placeholder>
-        <w:showingPlcHdr/>
         <w15:appearance w15:val="hidden"/>
       </w:sdtPr>
       <w:sdtEndPr/>
       <w:sdtContent>
         <w:p>
           <w:pPr>
-            <w:pStyle w:val="Textoindependiente"/>
+            <w:pStyle w:val="BodyText"/>
             <w:shd w:val="clear" w:color="auto" w:fill="FFFFFF"/>
             <w:tabs>
               <w:tab w:val="left" w:pos="6180"/>
@@ -1438,13 +1424,37 @@
             <w:textAlignment w:val="baseline"/>
             <w:rPr>
               <w:sz w:val="22"/>
+              <w:lang w:val="en-US"/>
             </w:rPr>
           </w:pPr>
+          <w:hyperlink r:id="rId8" w:history="1">
+            <w:r>
+              <w:rPr>
+                <w:rStyle w:val="Hyperlink"/>
+                <w:lang w:val="en-US"/>
+              </w:rPr>
+              <w:t>https://www.000webhost.com/</w:t>
+            </w:r>
+          </w:hyperlink>
           <w:r>
             <w:rPr>
-              <w:rStyle w:val="Textodelmarcadordeposicin"/>
+              <w:lang w:val="en-US"/>
             </w:rPr>
-            <w:t>Haga clic o pulse aquí para escribir texto.</w:t>
+            <w:t xml:space="preserve"> </w:t>
+          </w:r>
+          <w:r>
+            <w:rPr>
+              <w:sz w:val="22"/>
+              <w:lang w:val="en-US"/>
+            </w:rPr>
+            <w:t xml:space="preserve">  MongoDB PostgreSQL</w:t>
+          </w:r>
+          <w:r>
+            <w:rPr>
+              <w:sz w:val="22"/>
+              <w:lang w:val="en-US"/>
+            </w:rPr>
+            <w:t xml:space="preserve"> MariaDB</w:t>
           </w:r>
         </w:p>
       </w:sdtContent>
@@ -1452,7 +1462,7 @@
     <w:permEnd w:id="526471454"/>
     <w:p>
       <w:pPr>
-        <w:pStyle w:val="Textoindependiente"/>
+        <w:pStyle w:val="BodyText"/>
         <w:shd w:val="clear" w:color="auto" w:fill="FFFFFF"/>
         <w:tabs>
           <w:tab w:val="left" w:pos="6180"/>
@@ -1470,7 +1480,7 @@
     </w:p>
     <w:p>
       <w:pPr>
-        <w:pStyle w:val="Textoindependiente"/>
+        <w:pStyle w:val="BodyText"/>
         <w:shd w:val="clear" w:color="auto" w:fill="FFFFFF"/>
         <w:tabs>
           <w:tab w:val="left" w:pos="6180"/>
@@ -1490,13 +1500,12 @@
           <w:b/>
           <w:sz w:val="22"/>
         </w:rPr>
-        <w:lastRenderedPageBreak/>
         <w:t>Procedimiento</w:t>
       </w:r>
     </w:p>
     <w:p>
       <w:pPr>
-        <w:pStyle w:val="Textoindependiente"/>
+        <w:pStyle w:val="BodyText"/>
         <w:shd w:val="clear" w:color="auto" w:fill="FFFFFF"/>
         <w:tabs>
           <w:tab w:val="left" w:pos="6180"/>
@@ -1526,7 +1535,7 @@
     </w:p>
     <w:p>
       <w:pPr>
-        <w:pStyle w:val="Textoindependiente"/>
+        <w:pStyle w:val="BodyText"/>
         <w:numPr>
           <w:ilvl w:val="0"/>
           <w:numId w:val="20"/>
@@ -1550,10 +1559,10 @@
         </w:rPr>
         <w:t xml:space="preserve">Acceder desde un navegador a la página </w:t>
       </w:r>
-      <w:hyperlink r:id="rId8" w:history="1">
+      <w:hyperlink r:id="rId9" w:history="1">
         <w:r>
           <w:rPr>
-            <w:rStyle w:val="Hipervnculo"/>
+            <w:rStyle w:val="Hyperlink"/>
             <w:sz w:val="22"/>
           </w:rPr>
           <w:t>http://remotemysql.com</w:t>
@@ -1569,7 +1578,7 @@
     </w:p>
     <w:p>
       <w:pPr>
-        <w:pStyle w:val="Textoindependiente"/>
+        <w:pStyle w:val="BodyText"/>
         <w:numPr>
           <w:ilvl w:val="0"/>
           <w:numId w:val="20"/>
@@ -1621,7 +1630,7 @@
     </w:p>
     <w:p>
       <w:pPr>
-        <w:pStyle w:val="Textoindependiente"/>
+        <w:pStyle w:val="BodyText"/>
         <w:shd w:val="clear" w:color="auto" w:fill="FFFFFF"/>
         <w:tabs>
           <w:tab w:val="left" w:pos="6180"/>
@@ -1656,7 +1665,7 @@
                     <pic:cNvPicPr/>
                   </pic:nvPicPr>
                   <pic:blipFill>
-                    <a:blip r:embed="rId9"/>
+                    <a:blip r:embed="rId10"/>
                     <a:stretch>
                       <a:fillRect/>
                     </a:stretch>
@@ -1684,7 +1693,7 @@
     </w:p>
     <w:p>
       <w:pPr>
-        <w:pStyle w:val="Textoindependiente"/>
+        <w:pStyle w:val="BodyText"/>
         <w:numPr>
           <w:ilvl w:val="0"/>
           <w:numId w:val="20"/>
@@ -1717,7 +1726,7 @@
     </w:p>
     <w:p>
       <w:pPr>
-        <w:pStyle w:val="Textoindependiente"/>
+        <w:pStyle w:val="BodyText"/>
         <w:numPr>
           <w:ilvl w:val="0"/>
           <w:numId w:val="20"/>
@@ -1756,7 +1765,7 @@
     </w:p>
     <w:p>
       <w:pPr>
-        <w:pStyle w:val="Textoindependiente"/>
+        <w:pStyle w:val="BodyText"/>
         <w:shd w:val="clear" w:color="auto" w:fill="FFFFFF"/>
         <w:tabs>
           <w:tab w:val="left" w:pos="6180"/>
@@ -1791,7 +1800,7 @@
                     <pic:cNvPicPr/>
                   </pic:nvPicPr>
                   <pic:blipFill>
-                    <a:blip r:embed="rId10"/>
+                    <a:blip r:embed="rId11"/>
                     <a:stretch>
                       <a:fillRect/>
                     </a:stretch>
@@ -1819,7 +1828,7 @@
     </w:p>
     <w:p>
       <w:pPr>
-        <w:pStyle w:val="Textoindependiente"/>
+        <w:pStyle w:val="BodyText"/>
         <w:numPr>
           <w:ilvl w:val="0"/>
           <w:numId w:val="20"/>
@@ -1852,7 +1861,7 @@
     </w:p>
     <w:p>
       <w:pPr>
-        <w:pStyle w:val="Textoindependiente"/>
+        <w:pStyle w:val="BodyText"/>
         <w:shd w:val="clear" w:color="auto" w:fill="FFFFFF"/>
         <w:tabs>
           <w:tab w:val="left" w:pos="6180"/>
@@ -1887,7 +1896,7 @@
                     <pic:cNvPicPr/>
                   </pic:nvPicPr>
                   <pic:blipFill rotWithShape="1">
-                    <a:blip r:embed="rId11"/>
+                    <a:blip r:embed="rId12"/>
                     <a:srcRect t="10678"/>
                     <a:stretch/>
                   </pic:blipFill>
@@ -1919,7 +1928,7 @@
     </w:p>
     <w:p>
       <w:pPr>
-        <w:pStyle w:val="Textoindependiente"/>
+        <w:pStyle w:val="BodyText"/>
         <w:numPr>
           <w:ilvl w:val="0"/>
           <w:numId w:val="20"/>
@@ -1971,7 +1980,7 @@
     </w:p>
     <w:p>
       <w:pPr>
-        <w:pStyle w:val="Textoindependiente"/>
+        <w:pStyle w:val="BodyText"/>
         <w:shd w:val="clear" w:color="auto" w:fill="FFFFFF"/>
         <w:tabs>
           <w:tab w:val="left" w:pos="6180"/>
@@ -2006,7 +2015,7 @@
                     <pic:cNvPicPr/>
                   </pic:nvPicPr>
                   <pic:blipFill>
-                    <a:blip r:embed="rId12"/>
+                    <a:blip r:embed="rId13"/>
                     <a:stretch>
                       <a:fillRect/>
                     </a:stretch>
@@ -2034,7 +2043,7 @@
     </w:p>
     <w:p>
       <w:pPr>
-        <w:pStyle w:val="Textoindependiente"/>
+        <w:pStyle w:val="BodyText"/>
         <w:numPr>
           <w:ilvl w:val="0"/>
           <w:numId w:val="20"/>
@@ -2067,7 +2076,7 @@
     </w:p>
     <w:p>
       <w:pPr>
-        <w:pStyle w:val="Textoindependiente"/>
+        <w:pStyle w:val="BodyText"/>
         <w:numPr>
           <w:ilvl w:val="0"/>
           <w:numId w:val="20"/>
@@ -2105,7 +2114,7 @@
     </w:p>
     <w:p>
       <w:pPr>
-        <w:pStyle w:val="Textoindependiente"/>
+        <w:pStyle w:val="BodyText"/>
         <w:numPr>
           <w:ilvl w:val="1"/>
           <w:numId w:val="20"/>
@@ -2132,7 +2141,7 @@
     </w:p>
     <w:p>
       <w:pPr>
-        <w:pStyle w:val="Textoindependiente"/>
+        <w:pStyle w:val="BodyText"/>
         <w:numPr>
           <w:ilvl w:val="1"/>
           <w:numId w:val="20"/>
@@ -2154,6 +2163,7 @@
         <w:rPr>
           <w:sz w:val="22"/>
         </w:rPr>
+        <w:lastRenderedPageBreak/>
         <w:t>descripcion: varchar</w:t>
       </w:r>
       <w:r>
@@ -2171,7 +2181,7 @@
     </w:p>
     <w:p>
       <w:pPr>
-        <w:pStyle w:val="Textoindependiente"/>
+        <w:pStyle w:val="BodyText"/>
         <w:numPr>
           <w:ilvl w:val="1"/>
           <w:numId w:val="20"/>
@@ -2193,7 +2203,6 @@
         <w:rPr>
           <w:sz w:val="22"/>
         </w:rPr>
-        <w:lastRenderedPageBreak/>
         <w:t>precio</w:t>
       </w:r>
       <w:r>
@@ -2211,7 +2220,7 @@
     </w:p>
     <w:p>
       <w:pPr>
-        <w:pStyle w:val="Textoindependiente"/>
+        <w:pStyle w:val="BodyText"/>
         <w:numPr>
           <w:ilvl w:val="1"/>
           <w:numId w:val="20"/>
@@ -2238,7 +2247,7 @@
     </w:p>
     <w:p>
       <w:pPr>
-        <w:pStyle w:val="Textoindependiente"/>
+        <w:pStyle w:val="BodyText"/>
         <w:numPr>
           <w:ilvl w:val="0"/>
           <w:numId w:val="20"/>
@@ -2264,7 +2273,7 @@
     </w:p>
     <w:p>
       <w:pPr>
-        <w:pStyle w:val="Textoindependiente"/>
+        <w:pStyle w:val="BodyText"/>
         <w:numPr>
           <w:ilvl w:val="1"/>
           <w:numId w:val="20"/>
@@ -2291,7 +2300,7 @@
     </w:p>
     <w:p>
       <w:pPr>
-        <w:pStyle w:val="Textoindependiente"/>
+        <w:pStyle w:val="BodyText"/>
         <w:numPr>
           <w:ilvl w:val="1"/>
           <w:numId w:val="20"/>
@@ -2348,7 +2357,7 @@
     </w:p>
     <w:p>
       <w:pPr>
-        <w:pStyle w:val="Textoindependiente"/>
+        <w:pStyle w:val="BodyText"/>
         <w:numPr>
           <w:ilvl w:val="1"/>
           <w:numId w:val="20"/>
@@ -2375,7 +2384,7 @@
     </w:p>
     <w:p>
       <w:pPr>
-        <w:pStyle w:val="Textoindependiente"/>
+        <w:pStyle w:val="BodyText"/>
         <w:numPr>
           <w:ilvl w:val="1"/>
           <w:numId w:val="20"/>
@@ -2402,7 +2411,7 @@
     </w:p>
     <w:p>
       <w:pPr>
-        <w:pStyle w:val="Textoindependiente"/>
+        <w:pStyle w:val="BodyText"/>
         <w:numPr>
           <w:ilvl w:val="0"/>
           <w:numId w:val="20"/>
@@ -2434,7 +2443,7 @@
     </w:p>
     <w:p>
       <w:pPr>
-        <w:pStyle w:val="Textoindependiente"/>
+        <w:pStyle w:val="BodyText"/>
         <w:shd w:val="clear" w:color="auto" w:fill="FFFFFF"/>
         <w:tabs>
           <w:tab w:val="left" w:pos="6180"/>
@@ -2458,7 +2467,7 @@
       </w:pPr>
       <w:r>
         <w:rPr>
-          <w:rStyle w:val="Ttulo2Car"/>
+          <w:rStyle w:val="Heading2Char"/>
           <w:rFonts w:ascii="Arial" w:eastAsiaTheme="minorHAnsi" w:hAnsi="Arial" w:cs="Arial"/>
           <w:sz w:val="22"/>
           <w:szCs w:val="22"/>
@@ -2499,7 +2508,7 @@
     </w:p>
     <w:p>
       <w:pPr>
-        <w:pStyle w:val="Prrafodelista"/>
+        <w:pStyle w:val="ListParagraph"/>
         <w:numPr>
           <w:ilvl w:val="0"/>
           <w:numId w:val="21"/>
@@ -2525,7 +2534,7 @@
     </w:p>
     <w:p>
       <w:pPr>
-        <w:pStyle w:val="Prrafodelista"/>
+        <w:pStyle w:val="ListParagraph"/>
         <w:numPr>
           <w:ilvl w:val="0"/>
           <w:numId w:val="21"/>
@@ -2544,7 +2553,7 @@
     </w:p>
     <w:p>
       <w:pPr>
-        <w:pStyle w:val="Prrafodelista"/>
+        <w:pStyle w:val="ListParagraph"/>
         <w:numPr>
           <w:ilvl w:val="0"/>
           <w:numId w:val="21"/>
@@ -2667,7 +2676,7 @@
                           <pic:cNvPicPr/>
                         </pic:nvPicPr>
                         <pic:blipFill>
-                          <a:blip r:embed="rId13" cstate="print">
+                          <a:blip r:embed="rId14" cstate="print">
                             <a:extLst>
                               <a:ext uri="{28A0092B-C50C-407E-A947-70E740481C1C}">
                                 <a14:useLocalDpi xmlns:a14="http://schemas.microsoft.com/office/drawing/2010/main" val="0"/>
@@ -2898,7 +2907,7 @@
     </w:tbl>
     <w:p>
       <w:pPr>
-        <w:pStyle w:val="Prrafodelista"/>
+        <w:pStyle w:val="ListParagraph"/>
         <w:numPr>
           <w:ilvl w:val="0"/>
           <w:numId w:val="21"/>
@@ -2950,7 +2959,7 @@
     </w:p>
     <w:p>
       <w:pPr>
-        <w:pStyle w:val="Prrafodelista"/>
+        <w:pStyle w:val="ListParagraph"/>
         <w:numPr>
           <w:ilvl w:val="0"/>
           <w:numId w:val="21"/>
@@ -2975,7 +2984,7 @@
     </w:p>
     <w:p>
       <w:pPr>
-        <w:pStyle w:val="HTMLconformatoprevio"/>
+        <w:pStyle w:val="HTMLPreformatted"/>
         <w:shd w:val="clear" w:color="auto" w:fill="FFFFFF" w:themeFill="background1"/>
         <w:ind w:left="720"/>
         <w:rPr>
@@ -3096,7 +3105,7 @@
     </w:p>
     <w:p>
       <w:pPr>
-        <w:pStyle w:val="Prrafodelista"/>
+        <w:pStyle w:val="ListParagraph"/>
         <w:numPr>
           <w:ilvl w:val="0"/>
           <w:numId w:val="21"/>
@@ -3141,7 +3150,7 @@
     </w:p>
     <w:p>
       <w:pPr>
-        <w:pStyle w:val="HTMLconformatoprevio"/>
+        <w:pStyle w:val="HTMLPreformatted"/>
         <w:shd w:val="clear" w:color="auto" w:fill="FFFFFF" w:themeFill="background1"/>
         <w:ind w:left="720"/>
         <w:rPr>
@@ -3580,7 +3589,14 @@
         <w:rPr>
           <w:color w:val="A9B7C6"/>
         </w:rPr>
-        <w:t xml:space="preserve">+ SERVIDOR + </w:t>
+        <w:t xml:space="preserve">+ </w:t>
+      </w:r>
+      <w:r>
+        <w:rPr>
+          <w:color w:val="A9B7C6"/>
+        </w:rPr>
+        <w:lastRenderedPageBreak/>
+        <w:t xml:space="preserve">SERVIDOR + </w:t>
       </w:r>
       <w:r>
         <w:rPr>
@@ -3653,7 +3669,6 @@
         <w:rPr>
           <w:color w:val="CC7832"/>
         </w:rPr>
-        <w:lastRenderedPageBreak/>
         <w:br/>
         <w:t xml:space="preserve">        </w:t>
       </w:r>
@@ -4805,7 +4820,7 @@
     </w:p>
     <w:p>
       <w:pPr>
-        <w:pStyle w:val="Prrafodelista"/>
+        <w:pStyle w:val="ListParagraph"/>
         <w:numPr>
           <w:ilvl w:val="0"/>
           <w:numId w:val="21"/>
@@ -4844,7 +4859,7 @@
     </w:p>
     <w:p>
       <w:pPr>
-        <w:pStyle w:val="HTMLconformatoprevio"/>
+        <w:pStyle w:val="HTMLPreformatted"/>
         <w:shd w:val="clear" w:color="auto" w:fill="FFFFFF" w:themeFill="background1"/>
         <w:ind w:left="720"/>
         <w:rPr>
@@ -4938,6 +4953,12 @@
           <w:color w:val="A9B7C6"/>
         </w:rPr>
         <w:br/>
+      </w:r>
+      <w:r>
+        <w:rPr>
+          <w:color w:val="A9B7C6"/>
+        </w:rPr>
+        <w:lastRenderedPageBreak/>
         <w:t xml:space="preserve">                </w:t>
       </w:r>
       <w:r>
@@ -4976,12 +4997,6 @@
           <w:color w:val="CC7832"/>
         </w:rPr>
         <w:br/>
-      </w:r>
-      <w:r>
-        <w:rPr>
-          <w:color w:val="CC7832"/>
-        </w:rPr>
-        <w:lastRenderedPageBreak/>
         <w:t xml:space="preserve">                </w:t>
       </w:r>
       <w:r>
@@ -5562,7 +5577,7 @@
     </w:p>
     <w:p>
       <w:pPr>
-        <w:pStyle w:val="Prrafodelista"/>
+        <w:pStyle w:val="ListParagraph"/>
         <w:spacing w:line="360" w:lineRule="auto"/>
         <w:rPr>
           <w:rFonts w:ascii="Arial" w:hAnsi="Arial" w:cs="Arial"/>
@@ -5571,7 +5586,7 @@
     </w:p>
     <w:p>
       <w:pPr>
-        <w:pStyle w:val="Prrafodelista"/>
+        <w:pStyle w:val="ListParagraph"/>
         <w:numPr>
           <w:ilvl w:val="0"/>
           <w:numId w:val="21"/>
@@ -5610,7 +5625,7 @@
       </w:pPr>
       <w:r>
         <w:rPr>
-          <w:rStyle w:val="Ttulo2Car"/>
+          <w:rStyle w:val="Heading2Char"/>
           <w:rFonts w:ascii="Arial" w:eastAsiaTheme="minorHAnsi" w:hAnsi="Arial" w:cs="Arial"/>
           <w:sz w:val="22"/>
           <w:szCs w:val="22"/>
@@ -5619,7 +5634,7 @@
       </w:r>
       <w:r>
         <w:rPr>
-          <w:rStyle w:val="Ttulo2Car"/>
+          <w:rStyle w:val="Heading2Char"/>
           <w:rFonts w:ascii="Arial" w:eastAsiaTheme="minorHAnsi" w:hAnsi="Arial" w:cs="Arial"/>
           <w:sz w:val="22"/>
           <w:szCs w:val="22"/>
@@ -5628,7 +5643,7 @@
       </w:r>
       <w:r>
         <w:rPr>
-          <w:rStyle w:val="Ttulo2Car"/>
+          <w:rStyle w:val="Heading2Char"/>
           <w:rFonts w:ascii="Arial" w:eastAsiaTheme="minorHAnsi" w:hAnsi="Arial" w:cs="Arial"/>
           <w:sz w:val="22"/>
           <w:szCs w:val="22"/>
@@ -5651,7 +5666,7 @@
     </w:p>
     <w:p>
       <w:pPr>
-        <w:pStyle w:val="Prrafodelista"/>
+        <w:pStyle w:val="ListParagraph"/>
         <w:numPr>
           <w:ilvl w:val="0"/>
           <w:numId w:val="29"/>
@@ -5678,7 +5693,7 @@
     </w:p>
     <w:p>
       <w:pPr>
-        <w:pStyle w:val="Prrafodelista"/>
+        <w:pStyle w:val="ListParagraph"/>
         <w:numPr>
           <w:ilvl w:val="0"/>
           <w:numId w:val="29"/>
@@ -5711,7 +5726,7 @@
     </w:p>
     <w:p>
       <w:pPr>
-        <w:pStyle w:val="Prrafodelista"/>
+        <w:pStyle w:val="ListParagraph"/>
         <w:numPr>
           <w:ilvl w:val="0"/>
           <w:numId w:val="29"/>
@@ -5752,7 +5767,7 @@
     </w:p>
     <w:p>
       <w:pPr>
-        <w:pStyle w:val="Prrafodelista"/>
+        <w:pStyle w:val="ListParagraph"/>
         <w:spacing w:line="360" w:lineRule="auto"/>
         <w:rPr>
           <w:rFonts w:ascii="Arial" w:hAnsi="Arial" w:cs="Arial"/>
@@ -5797,7 +5812,7 @@
                           </pic:cNvPicPr>
                         </pic:nvPicPr>
                         <pic:blipFill>
-                          <a:blip r:embed="rId14">
+                          <a:blip r:embed="rId15">
                             <a:extLst>
                               <a:ext uri="{28A0092B-C50C-407E-A947-70E740481C1C}">
                                 <a14:useLocalDpi xmlns:a14="http://schemas.microsoft.com/office/drawing/2010/main" val="0"/>
@@ -5826,7 +5841,7 @@
                           </pic:cNvPicPr>
                         </pic:nvPicPr>
                         <pic:blipFill>
-                          <a:blip r:embed="rId15">
+                          <a:blip r:embed="rId16">
                             <a:extLst>
                               <a:ext uri="{28A0092B-C50C-407E-A947-70E740481C1C}">
                                 <a14:useLocalDpi xmlns:a14="http://schemas.microsoft.com/office/drawing/2010/main" val="0"/>
@@ -5876,10 +5891,10 @@
                   <o:lock v:ext="edit" aspectratio="t"/>
                 </v:shapetype>
                 <v:shape id="Imagen 1" o:spid="_x0000_s1027" type="#_x0000_t75" style="position:absolute;width:26117;height:22002;visibility:visible;mso-wrap-style:square" o:gfxdata="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">
-                  <v:imagedata r:id="rId16" o:title=""/>
+                  <v:imagedata r:id="rId17" o:title=""/>
                 </v:shape>
                 <v:shape id="Imagen 2" o:spid="_x0000_s1028" type="#_x0000_t75" style="position:absolute;left:27336;width:26861;height:29679;visibility:visible;mso-wrap-style:square" o:gfxdata="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">
-                  <v:imagedata r:id="rId17" o:title=""/>
+                  <v:imagedata r:id="rId18" o:title=""/>
                 </v:shape>
                 <w10:anchorlock/>
               </v:group>
@@ -5905,7 +5920,7 @@
     </w:p>
     <w:p>
       <w:pPr>
-        <w:pStyle w:val="Prrafodelista"/>
+        <w:pStyle w:val="ListParagraph"/>
         <w:numPr>
           <w:ilvl w:val="0"/>
           <w:numId w:val="29"/>
@@ -5955,72 +5970,6 @@
             <wp:extent cx="3590925" cy="3022311"/>
             <wp:effectExtent l="0" t="0" r="0" b="6985"/>
             <wp:docPr id="6" name="Imagen 6"/>
-            <wp:cNvGraphicFramePr>
-              <a:graphicFrameLocks xmlns:a="http://schemas.openxmlformats.org/drawingml/2006/main" noChangeAspect="1"/>
-            </wp:cNvGraphicFramePr>
-            <a:graphic xmlns:a="http://schemas.openxmlformats.org/drawingml/2006/main">
-              <a:graphicData uri="http://schemas.openxmlformats.org/drawingml/2006/picture">
-                <pic:pic xmlns:pic="http://schemas.openxmlformats.org/drawingml/2006/picture">
-                  <pic:nvPicPr>
-                    <pic:cNvPr id="1" name=""/>
-                    <pic:cNvPicPr/>
-                  </pic:nvPicPr>
-                  <pic:blipFill>
-                    <a:blip r:embed="rId18"/>
-                    <a:stretch>
-                      <a:fillRect/>
-                    </a:stretch>
-                  </pic:blipFill>
-                  <pic:spPr>
-                    <a:xfrm>
-                      <a:off x="0" y="0"/>
-                      <a:ext cx="3604849" cy="3034030"/>
-                    </a:xfrm>
-                    <a:prstGeom prst="rect">
-                      <a:avLst/>
-                    </a:prstGeom>
-                  </pic:spPr>
-                </pic:pic>
-              </a:graphicData>
-            </a:graphic>
-          </wp:inline>
-        </w:drawing>
-      </w:r>
-    </w:p>
-    <w:p>
-      <w:pPr>
-        <w:pStyle w:val="Prrafodelista"/>
-        <w:numPr>
-          <w:ilvl w:val="0"/>
-          <w:numId w:val="29"/>
-        </w:numPr>
-        <w:spacing w:line="360" w:lineRule="auto"/>
-        <w:rPr>
-          <w:rFonts w:ascii="Arial" w:hAnsi="Arial" w:cs="Arial"/>
-        </w:rPr>
-      </w:pPr>
-      <w:r>
-        <w:t>Clic en OK y ejecutar la aplicación</w:t>
-      </w:r>
-    </w:p>
-    <w:p>
-      <w:pPr>
-        <w:spacing w:line="360" w:lineRule="auto"/>
-        <w:jc w:val="center"/>
-        <w:rPr>
-          <w:rFonts w:ascii="Arial" w:hAnsi="Arial" w:cs="Arial"/>
-        </w:rPr>
-      </w:pPr>
-      <w:r>
-        <w:rPr>
-          <w:rFonts w:ascii="Arial" w:hAnsi="Arial" w:cs="Arial"/>
-          <w:noProof/>
-        </w:rPr>
-        <w:drawing>
-          <wp:inline distT="0" distB="0" distL="0" distR="0" wp14:anchorId="059BE026" wp14:editId="47F2BD6A">
-            <wp:extent cx="5249008" cy="1895740"/>
-            <wp:effectExtent l="0" t="0" r="0" b="9525"/>
-            <wp:docPr id="7" name="Imagen 7"/>
             <wp:cNvGraphicFramePr>
               <a:graphicFrameLocks xmlns:a="http://schemas.openxmlformats.org/drawingml/2006/main" noChangeAspect="1"/>
             </wp:cNvGraphicFramePr>
@@ -6040,6 +5989,72 @@
                   <pic:spPr>
                     <a:xfrm>
                       <a:off x="0" y="0"/>
+                      <a:ext cx="3604849" cy="3034030"/>
+                    </a:xfrm>
+                    <a:prstGeom prst="rect">
+                      <a:avLst/>
+                    </a:prstGeom>
+                  </pic:spPr>
+                </pic:pic>
+              </a:graphicData>
+            </a:graphic>
+          </wp:inline>
+        </w:drawing>
+      </w:r>
+    </w:p>
+    <w:p>
+      <w:pPr>
+        <w:pStyle w:val="ListParagraph"/>
+        <w:numPr>
+          <w:ilvl w:val="0"/>
+          <w:numId w:val="29"/>
+        </w:numPr>
+        <w:spacing w:line="360" w:lineRule="auto"/>
+        <w:rPr>
+          <w:rFonts w:ascii="Arial" w:hAnsi="Arial" w:cs="Arial"/>
+        </w:rPr>
+      </w:pPr>
+      <w:r>
+        <w:t>Clic en OK y ejecutar la aplicación</w:t>
+      </w:r>
+    </w:p>
+    <w:p>
+      <w:pPr>
+        <w:spacing w:line="360" w:lineRule="auto"/>
+        <w:jc w:val="center"/>
+        <w:rPr>
+          <w:rFonts w:ascii="Arial" w:hAnsi="Arial" w:cs="Arial"/>
+        </w:rPr>
+      </w:pPr>
+      <w:r>
+        <w:rPr>
+          <w:rFonts w:ascii="Arial" w:hAnsi="Arial" w:cs="Arial"/>
+          <w:noProof/>
+        </w:rPr>
+        <w:drawing>
+          <wp:inline distT="0" distB="0" distL="0" distR="0" wp14:anchorId="059BE026" wp14:editId="47F2BD6A">
+            <wp:extent cx="5249008" cy="1895740"/>
+            <wp:effectExtent l="0" t="0" r="0" b="9525"/>
+            <wp:docPr id="7" name="Imagen 7"/>
+            <wp:cNvGraphicFramePr>
+              <a:graphicFrameLocks xmlns:a="http://schemas.openxmlformats.org/drawingml/2006/main" noChangeAspect="1"/>
+            </wp:cNvGraphicFramePr>
+            <a:graphic xmlns:a="http://schemas.openxmlformats.org/drawingml/2006/main">
+              <a:graphicData uri="http://schemas.openxmlformats.org/drawingml/2006/picture">
+                <pic:pic xmlns:pic="http://schemas.openxmlformats.org/drawingml/2006/picture">
+                  <pic:nvPicPr>
+                    <pic:cNvPr id="1" name=""/>
+                    <pic:cNvPicPr/>
+                  </pic:nvPicPr>
+                  <pic:blipFill>
+                    <a:blip r:embed="rId20"/>
+                    <a:stretch>
+                      <a:fillRect/>
+                    </a:stretch>
+                  </pic:blipFill>
+                  <pic:spPr>
+                    <a:xfrm>
+                      <a:off x="0" y="0"/>
                       <a:ext cx="5249008" cy="1895740"/>
                     </a:xfrm>
                     <a:prstGeom prst="rect">
@@ -6055,7 +6070,7 @@
     </w:p>
     <w:p>
       <w:pPr>
-        <w:pStyle w:val="Textoindependiente"/>
+        <w:pStyle w:val="BodyText"/>
         <w:shd w:val="clear" w:color="auto" w:fill="FFFFFF"/>
         <w:tabs>
           <w:tab w:val="left" w:pos="6180"/>
@@ -6143,6 +6158,7 @@
         <w:id w:val="-1073431234"/>
         <w:picture/>
       </w:sdtPr>
+      <w:sdtEndPr/>
       <w:sdtContent>
         <w:p>
           <w:pPr>
@@ -6173,7 +6189,7 @@
                         <pic:cNvPicPr/>
                       </pic:nvPicPr>
                       <pic:blipFill>
-                        <a:blip r:embed="rId20"/>
+                        <a:blip r:embed="rId21"/>
                         <a:stretch>
                           <a:fillRect/>
                         </a:stretch>
@@ -6199,7 +6215,7 @@
     <w:permEnd w:id="794262894"/>
     <w:p>
       <w:pPr>
-        <w:pStyle w:val="Textoindependiente"/>
+        <w:pStyle w:val="BodyText"/>
         <w:shd w:val="clear" w:color="auto" w:fill="FFFFFF"/>
         <w:tabs>
           <w:tab w:val="left" w:pos="6180"/>
@@ -6217,7 +6233,7 @@
     </w:p>
     <w:p>
       <w:pPr>
-        <w:pStyle w:val="Textoindependiente"/>
+        <w:pStyle w:val="BodyText"/>
         <w:shd w:val="clear" w:color="auto" w:fill="FFFFFF"/>
         <w:tabs>
           <w:tab w:val="left" w:pos="6180"/>
@@ -6241,7 +6257,7 @@
       </w:pPr>
       <w:r>
         <w:rPr>
-          <w:rStyle w:val="Ttulo2Car"/>
+          <w:rStyle w:val="Heading2Char"/>
           <w:rFonts w:ascii="Arial" w:eastAsiaTheme="minorHAnsi" w:hAnsi="Arial" w:cs="Arial"/>
           <w:sz w:val="22"/>
           <w:szCs w:val="22"/>
@@ -6261,22 +6277,16 @@
         </w:rPr>
         <w:t>Ingrese un campo EditText, el cual contendrá una consulta SQL ingresada por el usuario y cuando se presione el botón, la app ejecutará dicho comando SQL en lugar de ejecutar “SELECT * FROM Factura;”</w:t>
       </w:r>
-      <w:bookmarkStart w:id="0" w:name="_GoBack"/>
-      <w:bookmarkEnd w:id="0"/>
     </w:p>
     <w:permStart w:id="1614567361" w:edGrp="everyone" w:displacedByCustomXml="next"/>
     <w:sdt>
       <w:sdtPr>
         <w:rPr>
-          <w:rFonts w:ascii="Arial" w:hAnsi="Arial"/>
-          <w:sz w:val="21"/>
-          <w:szCs w:val="21"/>
+          <w:noProof/>
         </w:rPr>
         <w:id w:val="13736344"/>
-        <w:showingPlcHdr/>
         <w:picture/>
       </w:sdtPr>
-      <w:sdtEndPr/>
       <w:sdtContent>
         <w:p>
           <w:pPr>
@@ -6289,17 +6299,13 @@
           </w:pPr>
           <w:r>
             <w:rPr>
-              <w:rFonts w:ascii="Arial" w:hAnsi="Arial"/>
               <w:noProof/>
-              <w:sz w:val="21"/>
-              <w:szCs w:val="21"/>
-              <w:lang w:eastAsia="es-EC"/>
             </w:rPr>
             <w:drawing>
-              <wp:inline distT="0" distB="0" distL="0" distR="0" wp14:anchorId="5F433E96" wp14:editId="31C4EDAA">
-                <wp:extent cx="3802380" cy="3802380"/>
-                <wp:effectExtent l="0" t="0" r="7620" b="7620"/>
-                <wp:docPr id="17" name="Imagen 1"/>
+              <wp:inline distT="0" distB="0" distL="0" distR="0" wp14:anchorId="3C1B72D3" wp14:editId="2A54C067">
+                <wp:extent cx="2720863" cy="5419725"/>
+                <wp:effectExtent l="0" t="0" r="3810" b="0"/>
+                <wp:docPr id="5" name="Picture 5"/>
                 <wp:cNvGraphicFramePr>
                   <a:graphicFrameLocks xmlns:a="http://schemas.openxmlformats.org/drawingml/2006/main" noChangeAspect="1"/>
                 </wp:cNvGraphicFramePr>
@@ -6307,36 +6313,23 @@
                   <a:graphicData uri="http://schemas.openxmlformats.org/drawingml/2006/picture">
                     <pic:pic xmlns:pic="http://schemas.openxmlformats.org/drawingml/2006/picture">
                       <pic:nvPicPr>
-                        <pic:cNvPr id="0" name="Picture 1"/>
-                        <pic:cNvPicPr>
-                          <a:picLocks noChangeAspect="1" noChangeArrowheads="1"/>
-                        </pic:cNvPicPr>
+                        <pic:cNvPr id="1" name=""/>
+                        <pic:cNvPicPr/>
                       </pic:nvPicPr>
                       <pic:blipFill>
-                        <a:blip r:embed="rId21">
-                          <a:extLst>
-                            <a:ext uri="{28A0092B-C50C-407E-A947-70E740481C1C}">
-                              <a14:useLocalDpi xmlns:a14="http://schemas.microsoft.com/office/drawing/2010/main" val="0"/>
-                            </a:ext>
-                          </a:extLst>
-                        </a:blip>
-                        <a:srcRect/>
+                        <a:blip r:embed="rId22"/>
                         <a:stretch>
                           <a:fillRect/>
                         </a:stretch>
                       </pic:blipFill>
-                      <pic:spPr bwMode="auto">
+                      <pic:spPr>
                         <a:xfrm>
                           <a:off x="0" y="0"/>
-                          <a:ext cx="3815986" cy="3815986"/>
+                          <a:ext cx="2723742" cy="5425459"/>
                         </a:xfrm>
                         <a:prstGeom prst="rect">
                           <a:avLst/>
                         </a:prstGeom>
-                        <a:noFill/>
-                        <a:ln>
-                          <a:noFill/>
-                        </a:ln>
                       </pic:spPr>
                     </pic:pic>
                   </a:graphicData>
@@ -6373,7 +6366,7 @@
       </w:pPr>
       <w:r>
         <w:rPr>
-          <w:rStyle w:val="Ttulo2Car"/>
+          <w:rStyle w:val="Heading2Char"/>
           <w:rFonts w:ascii="Arial" w:eastAsiaTheme="minorHAnsi" w:hAnsi="Arial" w:cs="Arial"/>
           <w:sz w:val="22"/>
           <w:szCs w:val="22"/>
@@ -6411,7 +6404,6 @@
         <w:placeholder>
           <w:docPart w:val="40AEE8D225DC4208B28959567488A409"/>
         </w:placeholder>
-        <w:showingPlcHdr/>
       </w:sdtPr>
       <w:sdtEndPr/>
       <w:sdtContent>
@@ -6423,14 +6415,60 @@
             <w:rPr>
               <w:rFonts w:ascii="Arial" w:eastAsia="Arial" w:hAnsi="Arial" w:cs="Arial"/>
               <w:bCs/>
+              <w:lang w:val="en-US"/>
             </w:rPr>
           </w:pPr>
           <w:r>
             <w:rPr>
-              <w:rStyle w:val="Textodelmarcadordeposicin"/>
-              <w:rFonts w:ascii="Arial" w:hAnsi="Arial" w:cs="Arial"/>
+              <w:rFonts w:ascii="Arial" w:eastAsia="Arial" w:hAnsi="Arial" w:cs="Arial"/>
+              <w:bCs/>
+              <w:lang w:val="en-US"/>
             </w:rPr>
-            <w:t>Haga clic aquí para escribir texto.</w:t>
+            <w:t xml:space="preserve">SELECT*FROM </w:t>
+          </w:r>
+          <w:proofErr w:type="spellStart"/>
+          <w:r>
+            <w:rPr>
+              <w:rFonts w:ascii="Arial" w:eastAsia="Arial" w:hAnsi="Arial" w:cs="Arial"/>
+              <w:bCs/>
+              <w:lang w:val="en-US"/>
+            </w:rPr>
+            <w:t>Facturas</w:t>
+          </w:r>
+          <w:proofErr w:type="spellEnd"/>
+          <w:r>
+            <w:rPr>
+              <w:rFonts w:ascii="Arial" w:eastAsia="Arial" w:hAnsi="Arial" w:cs="Arial"/>
+              <w:bCs/>
+              <w:lang w:val="en-US"/>
+            </w:rPr>
+            <w:t xml:space="preserve"> J</w:t>
+          </w:r>
+          <w:r>
+            <w:rPr>
+              <w:rFonts w:ascii="Arial" w:eastAsia="Arial" w:hAnsi="Arial" w:cs="Arial"/>
+              <w:bCs/>
+              <w:lang w:val="en-US"/>
+            </w:rPr>
+            <w:t xml:space="preserve">OIN </w:t>
+          </w:r>
+          <w:proofErr w:type="spellStart"/>
+          <w:r>
+            <w:rPr>
+              <w:rFonts w:ascii="Arial" w:eastAsia="Arial" w:hAnsi="Arial" w:cs="Arial"/>
+              <w:bCs/>
+              <w:lang w:val="en-US"/>
+            </w:rPr>
+            <w:t>Lote</w:t>
+          </w:r>
+          <w:proofErr w:type="spellEnd"/>
+          <w:r>
+            <w:rPr>
+              <w:rFonts w:ascii="Arial" w:eastAsia="Arial" w:hAnsi="Arial" w:cs="Arial"/>
+              <w:bCs/>
+              <w:lang w:val="en-US"/>
+            </w:rPr>
+            <w:t xml:space="preserve"> WHERE 1</w:t>
           </w:r>
         </w:p>
       </w:sdtContent>
@@ -6439,7 +6477,7 @@
     <w:p>
       <w:pPr>
         <w:rPr>
-          <w:rStyle w:val="Ttulo2Car"/>
+          <w:rStyle w:val="Heading2Char"/>
           <w:rFonts w:ascii="Arial" w:eastAsiaTheme="minorHAnsi" w:hAnsi="Arial" w:cs="Arial"/>
           <w:sz w:val="22"/>
           <w:szCs w:val="22"/>
@@ -6450,18 +6488,11 @@
     <w:sdt>
       <w:sdtPr>
         <w:rPr>
-          <w:rFonts w:ascii="Arial" w:eastAsia="Times New Roman" w:hAnsi="Arial" w:cs="Times New Roman"/>
-          <w:b/>
-          <w:bCs/>
-          <w:sz w:val="21"/>
-          <w:szCs w:val="21"/>
-          <w:lang w:eastAsia="es-EC"/>
+          <w:noProof/>
         </w:rPr>
         <w:id w:val="-567724252"/>
-        <w:showingPlcHdr/>
         <w:picture/>
       </w:sdtPr>
-      <w:sdtEndPr/>
       <w:sdtContent>
         <w:p>
           <w:pPr>
@@ -6474,17 +6505,13 @@
           </w:pPr>
           <w:r>
             <w:rPr>
-              <w:rFonts w:ascii="Arial" w:hAnsi="Arial"/>
               <w:noProof/>
-              <w:sz w:val="21"/>
-              <w:szCs w:val="21"/>
-              <w:lang w:eastAsia="es-EC"/>
             </w:rPr>
             <w:drawing>
-              <wp:inline distT="0" distB="0" distL="0" distR="0" wp14:anchorId="56ACC88E" wp14:editId="3D96E200">
-                <wp:extent cx="3802380" cy="3802380"/>
-                <wp:effectExtent l="0" t="0" r="7620" b="7620"/>
-                <wp:docPr id="19" name="Imagen 1"/>
+              <wp:inline distT="0" distB="0" distL="0" distR="0" wp14:anchorId="1381B888" wp14:editId="7290F68C">
+                <wp:extent cx="3514725" cy="7010400"/>
+                <wp:effectExtent l="0" t="0" r="9525" b="0"/>
+                <wp:docPr id="8" name="Picture 8"/>
                 <wp:cNvGraphicFramePr>
                   <a:graphicFrameLocks xmlns:a="http://schemas.openxmlformats.org/drawingml/2006/main" noChangeAspect="1"/>
                 </wp:cNvGraphicFramePr>
@@ -6492,36 +6519,23 @@
                   <a:graphicData uri="http://schemas.openxmlformats.org/drawingml/2006/picture">
                     <pic:pic xmlns:pic="http://schemas.openxmlformats.org/drawingml/2006/picture">
                       <pic:nvPicPr>
-                        <pic:cNvPr id="0" name="Picture 1"/>
-                        <pic:cNvPicPr>
-                          <a:picLocks noChangeAspect="1" noChangeArrowheads="1"/>
-                        </pic:cNvPicPr>
+                        <pic:cNvPr id="1" name=""/>
+                        <pic:cNvPicPr/>
                       </pic:nvPicPr>
                       <pic:blipFill>
-                        <a:blip r:embed="rId21">
-                          <a:extLst>
-                            <a:ext uri="{28A0092B-C50C-407E-A947-70E740481C1C}">
-                              <a14:useLocalDpi xmlns:a14="http://schemas.microsoft.com/office/drawing/2010/main" val="0"/>
-                            </a:ext>
-                          </a:extLst>
-                        </a:blip>
-                        <a:srcRect/>
+                        <a:blip r:embed="rId23"/>
                         <a:stretch>
                           <a:fillRect/>
                         </a:stretch>
                       </pic:blipFill>
-                      <pic:spPr bwMode="auto">
+                      <pic:spPr>
                         <a:xfrm>
                           <a:off x="0" y="0"/>
-                          <a:ext cx="3815986" cy="3815986"/>
+                          <a:ext cx="3514725" cy="7010400"/>
                         </a:xfrm>
                         <a:prstGeom prst="rect">
                           <a:avLst/>
                         </a:prstGeom>
-                        <a:noFill/>
-                        <a:ln>
-                          <a:noFill/>
-                        </a:ln>
                       </pic:spPr>
                     </pic:pic>
                   </a:graphicData>
@@ -6536,7 +6550,7 @@
     <w:p>
       <w:pPr>
         <w:rPr>
-          <w:rStyle w:val="Ttulo2Car"/>
+          <w:rStyle w:val="Heading2Char"/>
           <w:rFonts w:ascii="Arial" w:eastAsiaTheme="minorHAnsi" w:hAnsi="Arial" w:cs="Arial"/>
           <w:sz w:val="22"/>
           <w:szCs w:val="22"/>
@@ -6545,7 +6559,7 @@
     </w:p>
     <w:p>
       <w:pPr>
-        <w:pStyle w:val="Textoindependiente"/>
+        <w:pStyle w:val="BodyText"/>
         <w:shd w:val="clear" w:color="auto" w:fill="FFFFFF"/>
         <w:tabs>
           <w:tab w:val="left" w:pos="6180"/>
@@ -6565,7 +6579,6 @@
           <w:b/>
           <w:sz w:val="22"/>
         </w:rPr>
-        <w:lastRenderedPageBreak/>
         <w:t>RETO (1</w:t>
       </w:r>
       <w:r>
@@ -6599,7 +6612,7 @@
     </w:p>
     <w:p>
       <w:pPr>
-        <w:pStyle w:val="Textoindependiente"/>
+        <w:pStyle w:val="BodyText"/>
         <w:shd w:val="clear" w:color="auto" w:fill="FFFFFF"/>
         <w:tabs>
           <w:tab w:val="left" w:pos="6180"/>
@@ -6616,7 +6629,7 @@
     </w:p>
     <w:p>
       <w:pPr>
-        <w:pStyle w:val="Textoindependiente"/>
+        <w:pStyle w:val="BodyText"/>
         <w:shd w:val="clear" w:color="auto" w:fill="FFFFFF"/>
         <w:tabs>
           <w:tab w:val="left" w:pos="6180"/>
@@ -6667,50 +6680,189 @@
         <w:t>Recomendaciones</w:t>
       </w:r>
     </w:p>
-    <w:permStart w:id="2044681211" w:edGrp="everyone"/>
+    <w:permStart w:id="2044681211" w:edGrp="everyone" w:displacedByCustomXml="next"/>
+    <w:sdt>
+      <w:sdtPr>
+        <w:rPr>
+          <w:sz w:val="22"/>
+        </w:rPr>
+        <w:id w:val="1988277724"/>
+        <w:placeholder>
+          <w:docPart w:val="AFDA1E0CD16D4BB3BFED54AC7F6314D4"/>
+        </w:placeholder>
+        <w15:appearance w15:val="hidden"/>
+      </w:sdtPr>
+      <w:sdtEndPr/>
+      <w:sdtContent>
+        <w:p>
+          <w:pPr>
+            <w:pStyle w:val="BodyText"/>
+            <w:shd w:val="clear" w:color="auto" w:fill="FFFFFF"/>
+            <w:tabs>
+              <w:tab w:val="left" w:pos="6180"/>
+            </w:tabs>
+            <w:suppressAutoHyphens/>
+            <w:spacing w:line="288" w:lineRule="auto"/>
+            <w:ind w:left="0" w:firstLine="0"/>
+            <w:jc w:val="both"/>
+            <w:textAlignment w:val="baseline"/>
+            <w:rPr>
+              <w:sz w:val="22"/>
+            </w:rPr>
+          </w:pPr>
+          <w:r>
+            <w:rPr>
+              <w:sz w:val="22"/>
+            </w:rPr>
+            <w:t>Conclusiones:</w:t>
+          </w:r>
+        </w:p>
+        <w:p>
+          <w:pPr>
+            <w:pStyle w:val="BodyText"/>
+            <w:numPr>
+              <w:ilvl w:val="1"/>
+              <w:numId w:val="20"/>
+            </w:numPr>
+            <w:shd w:val="clear" w:color="auto" w:fill="FFFFFF"/>
+            <w:tabs>
+              <w:tab w:val="left" w:pos="6180"/>
+            </w:tabs>
+            <w:suppressAutoHyphens/>
+            <w:spacing w:line="288" w:lineRule="auto"/>
+            <w:ind w:left="450"/>
+            <w:jc w:val="both"/>
+            <w:textAlignment w:val="baseline"/>
+            <w:rPr>
+              <w:sz w:val="22"/>
+            </w:rPr>
+          </w:pPr>
+          <w:r>
+            <w:rPr>
+              <w:sz w:val="22"/>
+            </w:rPr>
+            <w:t>Se logro utilizar una base de datos remota para la adquisición de datos de Internet desde una aplicación móvil.</w:t>
+          </w:r>
+        </w:p>
+        <w:p>
+          <w:pPr>
+            <w:pStyle w:val="BodyText"/>
+            <w:numPr>
+              <w:ilvl w:val="1"/>
+              <w:numId w:val="20"/>
+            </w:numPr>
+            <w:shd w:val="clear" w:color="auto" w:fill="FFFFFF"/>
+            <w:tabs>
+              <w:tab w:val="left" w:pos="6180"/>
+            </w:tabs>
+            <w:suppressAutoHyphens/>
+            <w:spacing w:line="288" w:lineRule="auto"/>
+            <w:ind w:left="450"/>
+            <w:jc w:val="both"/>
+            <w:textAlignment w:val="baseline"/>
+            <w:rPr>
+              <w:sz w:val="22"/>
+            </w:rPr>
+          </w:pPr>
+          <w:r>
+            <w:rPr>
+              <w:sz w:val="22"/>
+            </w:rPr>
+            <w:t xml:space="preserve">A pesar de que la base de datos es remota, el tiempo de respuesta es algo lento incluso </w:t>
+          </w:r>
+          <w:r>
+            <w:rPr>
+              <w:sz w:val="22"/>
+            </w:rPr>
+            <w:lastRenderedPageBreak/>
+            <w:t>teniendo una base de datos con solo dos tablas y un par de datos almacenados en cada una de ellas.</w:t>
+          </w:r>
+        </w:p>
+        <w:p>
+          <w:pPr>
+            <w:pStyle w:val="BodyText"/>
+            <w:shd w:val="clear" w:color="auto" w:fill="FFFFFF"/>
+            <w:tabs>
+              <w:tab w:val="left" w:pos="6180"/>
+            </w:tabs>
+            <w:suppressAutoHyphens/>
+            <w:spacing w:line="288" w:lineRule="auto"/>
+            <w:ind w:left="90" w:firstLine="0"/>
+            <w:jc w:val="both"/>
+            <w:textAlignment w:val="baseline"/>
+            <w:rPr>
+              <w:sz w:val="22"/>
+            </w:rPr>
+          </w:pPr>
+          <w:r>
+            <w:rPr>
+              <w:sz w:val="22"/>
+            </w:rPr>
+            <w:t>Recomendaciones:</w:t>
+          </w:r>
+        </w:p>
+        <w:p>
+          <w:pPr>
+            <w:pStyle w:val="BodyText"/>
+            <w:numPr>
+              <w:ilvl w:val="1"/>
+              <w:numId w:val="20"/>
+            </w:numPr>
+            <w:shd w:val="clear" w:color="auto" w:fill="FFFFFF"/>
+            <w:tabs>
+              <w:tab w:val="left" w:pos="6180"/>
+            </w:tabs>
+            <w:suppressAutoHyphens/>
+            <w:spacing w:line="288" w:lineRule="auto"/>
+            <w:ind w:left="540"/>
+            <w:jc w:val="both"/>
+            <w:textAlignment w:val="baseline"/>
+            <w:rPr>
+              <w:sz w:val="22"/>
+            </w:rPr>
+          </w:pPr>
+          <w:r>
+            <w:rPr>
+              <w:sz w:val="22"/>
+            </w:rPr>
+            <w:t>Se puede utilizar este medio como base de datos remota para un proyecto básico, ya que el tiempo de respuesta depende de que tan pesada y compleja es la base de datos.</w:t>
+          </w:r>
+        </w:p>
+      </w:sdtContent>
+    </w:sdt>
     <w:p>
       <w:pPr>
-        <w:pStyle w:val="Textoindependiente"/>
+        <w:pStyle w:val="BodyText"/>
+        <w:numPr>
+          <w:ilvl w:val="1"/>
+          <w:numId w:val="20"/>
+        </w:numPr>
         <w:shd w:val="clear" w:color="auto" w:fill="FFFFFF"/>
         <w:tabs>
           <w:tab w:val="left" w:pos="6180"/>
         </w:tabs>
         <w:suppressAutoHyphens/>
         <w:spacing w:line="288" w:lineRule="auto"/>
-        <w:ind w:left="0" w:firstLine="0"/>
+        <w:ind w:left="540"/>
         <w:jc w:val="both"/>
         <w:textAlignment w:val="baseline"/>
         <w:rPr>
           <w:sz w:val="22"/>
         </w:rPr>
       </w:pPr>
-      <w:sdt>
-        <w:sdtPr>
-          <w:rPr>
-            <w:sz w:val="22"/>
-          </w:rPr>
-          <w:id w:val="1988277724"/>
-          <w:placeholder>
-            <w:docPart w:val="AFDA1E0CD16D4BB3BFED54AC7F6314D4"/>
-          </w:placeholder>
-          <w:showingPlcHdr/>
-          <w15:appearance w15:val="hidden"/>
-        </w:sdtPr>
-        <w:sdtEndPr/>
-        <w:sdtContent>
-          <w:r>
-            <w:rPr>
-              <w:rStyle w:val="Textodelmarcadordeposicin"/>
-            </w:rPr>
-            <w:t>Haga clic o pulse aquí para escribir texto.</w:t>
-          </w:r>
-        </w:sdtContent>
-      </w:sdt>
+      <w:r>
+        <w:rPr>
+          <w:sz w:val="22"/>
+        </w:rPr>
+        <w:t>No ingresar variables de tablas cuando se quiere hacer una consulta ya que el código no valida según las variables sino según los datos.</w:t>
+      </w:r>
+      <w:bookmarkStart w:id="0" w:name="_GoBack"/>
+      <w:bookmarkEnd w:id="0"/>
       <w:permEnd w:id="2044681211"/>
     </w:p>
     <w:sectPr>
-      <w:headerReference w:type="default" r:id="rId22"/>
-      <w:footerReference w:type="default" r:id="rId23"/>
+      <w:headerReference w:type="default" r:id="rId24"/>
+      <w:footerReference w:type="default" r:id="rId25"/>
       <w:pgSz w:w="11906" w:h="16838"/>
       <w:pgMar w:top="1276" w:right="991" w:bottom="1417" w:left="1276" w:header="708" w:footer="708" w:gutter="0"/>
       <w:cols w:space="708"/>
@@ -6746,7 +6898,7 @@
 <w:ftr xmlns:wpc="http://schemas.microsoft.com/office/word/2010/wordprocessingCanvas" xmlns:cx="http://schemas.microsoft.com/office/drawing/2014/chartex" xmlns:cx1="http://schemas.microsoft.com/office/drawing/2015/9/8/chartex" xmlns:cx2="http://schemas.microsoft.com/office/drawing/2015/10/21/chartex" xmlns:cx3="http://schemas.microsoft.com/office/drawing/2016/5/9/chartex" xmlns:cx4="http://schemas.microsoft.com/office/drawing/2016/5/10/chartex" xmlns:cx5="http://schemas.microsoft.com/office/drawing/2016/5/11/chartex" xmlns:cx6="http://schemas.microsoft.com/office/drawing/2016/5/12/chartex" xmlns:cx7="http://schemas.microsoft.com/office/drawing/2016/5/13/chartex" xmlns:cx8="http://schemas.microsoft.com/office/drawing/2016/5/14/chartex" xmlns:mc="http://schemas.openxmlformats.org/markup-compatibility/2006" xmlns:aink="http://schemas.microsoft.com/office/drawing/2016/ink" xmlns:am3d="http://schemas.microsoft.com/office/drawing/2017/model3d" xmlns:o="urn:schemas-microsoft-com:office:office" xmlns:r="http://schemas.openxmlformats.org/officeDocument/2006/relationships" xmlns:m="http://schemas.openxmlformats.org/officeDocument/2006/math" xmlns:v="urn:schemas-microsoft-com:vml" xmlns:wp14="http://schemas.microsoft.com/office/word/2010/wordprocessingDrawing" xmlns:wp="http://schemas.openxmlformats.org/drawingml/2006/wordprocessingDrawing" xmlns:w10="urn:schemas-microsoft-com:office:word" xmlns:w="http://schemas.openxmlformats.org/wordprocessingml/2006/main" xmlns:w14="http://schemas.microsoft.com/office/word/2010/wordml" xmlns:w15="http://schemas.microsoft.com/office/word/2012/wordml" xmlns:w16cid="http://schemas.microsoft.com/office/word/2016/wordml/cid" xmlns:w16se="http://schemas.microsoft.com/office/word/2015/wordml/symex" xmlns:wpg="http://schemas.microsoft.com/office/word/2010/wordprocessingGroup" xmlns:wpi="http://schemas.microsoft.com/office/word/2010/wordprocessingInk" xmlns:wne="http://schemas.microsoft.com/office/word/2006/wordml" xmlns:wps="http://schemas.microsoft.com/office/word/2010/wordprocessingShape" mc:Ignorable="w14 w15 w16se w16cid wp14">
   <w:p>
     <w:pPr>
-      <w:pStyle w:val="Encabezado"/>
+      <w:pStyle w:val="Header"/>
       <w:jc w:val="right"/>
       <w:rPr>
         <w:rFonts w:ascii="Calibri Light" w:eastAsia="Calibri Light" w:hAnsi="Calibri Light" w:cs="Calibri Light"/>
@@ -6940,7 +7092,7 @@
 <w:hdr xmlns:wpc="http://schemas.microsoft.com/office/word/2010/wordprocessingCanvas" xmlns:cx="http://schemas.microsoft.com/office/drawing/2014/chartex" xmlns:cx1="http://schemas.microsoft.com/office/drawing/2015/9/8/chartex" xmlns:cx2="http://schemas.microsoft.com/office/drawing/2015/10/21/chartex" xmlns:cx3="http://schemas.microsoft.com/office/drawing/2016/5/9/chartex" xmlns:cx4="http://schemas.microsoft.com/office/drawing/2016/5/10/chartex" xmlns:cx5="http://schemas.microsoft.com/office/drawing/2016/5/11/chartex" xmlns:cx6="http://schemas.microsoft.com/office/drawing/2016/5/12/chartex" xmlns:cx7="http://schemas.microsoft.com/office/drawing/2016/5/13/chartex" xmlns:cx8="http://schemas.microsoft.com/office/drawing/2016/5/14/chartex" xmlns:mc="http://schemas.openxmlformats.org/markup-compatibility/2006" xmlns:aink="http://schemas.microsoft.com/office/drawing/2016/ink" xmlns:am3d="http://schemas.microsoft.com/office/drawing/2017/model3d" xmlns:o="urn:schemas-microsoft-com:office:office" xmlns:r="http://schemas.openxmlformats.org/officeDocument/2006/relationships" xmlns:m="http://schemas.openxmlformats.org/officeDocument/2006/math" xmlns:v="urn:schemas-microsoft-com:vml" xmlns:wp14="http://schemas.microsoft.com/office/word/2010/wordprocessingDrawing" xmlns:wp="http://schemas.openxmlformats.org/drawingml/2006/wordprocessingDrawing" xmlns:w10="urn:schemas-microsoft-com:office:word" xmlns:w="http://schemas.openxmlformats.org/wordprocessingml/2006/main" xmlns:w14="http://schemas.microsoft.com/office/word/2010/wordml" xmlns:w15="http://schemas.microsoft.com/office/word/2012/wordml" xmlns:w16cid="http://schemas.microsoft.com/office/word/2016/wordml/cid" xmlns:w16se="http://schemas.microsoft.com/office/word/2015/wordml/symex" xmlns:wpg="http://schemas.microsoft.com/office/word/2010/wordprocessingGroup" xmlns:wpi="http://schemas.microsoft.com/office/word/2010/wordprocessingInk" xmlns:wne="http://schemas.microsoft.com/office/word/2006/wordml" xmlns:wps="http://schemas.microsoft.com/office/word/2010/wordprocessingShape" mc:Ignorable="w14 w15 w16se w16cid wp14">
   <w:p>
     <w:pPr>
-      <w:pStyle w:val="Encabezado"/>
+      <w:pStyle w:val="Header"/>
       <w:tabs>
         <w:tab w:val="clear" w:pos="4252"/>
         <w:tab w:val="center" w:pos="5387"/>
@@ -9981,7 +10133,7 @@
       </w:pPr>
     </w:pPrDefault>
   </w:docDefaults>
-  <w:latentStyles w:defLockedState="0" w:defUIPriority="99" w:defSemiHidden="0" w:defUnhideWhenUsed="0" w:defQFormat="0" w:count="375">
+  <w:latentStyles w:defLockedState="0" w:defUIPriority="99" w:defSemiHidden="0" w:defUnhideWhenUsed="0" w:defQFormat="0" w:count="377">
     <w:lsdException w:name="Normal" w:uiPriority="1" w:qFormat="1"/>
     <w:lsdException w:name="heading 1" w:uiPriority="1" w:qFormat="1"/>
     <w:lsdException w:name="heading 2" w:semiHidden="1" w:uiPriority="9" w:unhideWhenUsed="1" w:qFormat="1"/>
@@ -10087,7 +10239,6 @@
     <w:lsdException w:name="HTML Sample" w:semiHidden="1" w:unhideWhenUsed="1"/>
     <w:lsdException w:name="HTML Typewriter" w:semiHidden="1" w:unhideWhenUsed="1"/>
     <w:lsdException w:name="HTML Variable" w:semiHidden="1" w:unhideWhenUsed="1"/>
-    <w:lsdException w:name="Normal Table" w:semiHidden="1" w:unhideWhenUsed="1"/>
     <w:lsdException w:name="annotation subject" w:semiHidden="1" w:unhideWhenUsed="1"/>
     <w:lsdException w:name="No List" w:semiHidden="1" w:unhideWhenUsed="1"/>
     <w:lsdException w:name="Outline List 1" w:semiHidden="1" w:unhideWhenUsed="1"/>
@@ -10133,11 +10284,9 @@
     <w:lsdException w:name="Table Subtle 1" w:semiHidden="1" w:unhideWhenUsed="1"/>
     <w:lsdException w:name="Table Subtle 2" w:semiHidden="1" w:unhideWhenUsed="1"/>
     <w:lsdException w:name="Table Web 1" w:semiHidden="1" w:unhideWhenUsed="1"/>
-    <w:lsdException w:name="Table Web 2" w:semiHidden="1" w:unhideWhenUsed="1"/>
     <w:lsdException w:name="Table Web 3" w:semiHidden="1" w:unhideWhenUsed="1"/>
     <w:lsdException w:name="Balloon Text" w:semiHidden="1" w:unhideWhenUsed="1"/>
     <w:lsdException w:name="Table Grid" w:uiPriority="39"/>
-    <w:lsdException w:name="Table Theme" w:semiHidden="1" w:unhideWhenUsed="1"/>
     <w:lsdException w:name="Placeholder Text" w:semiHidden="1"/>
     <w:lsdException w:name="No Spacing" w:uiPriority="1" w:qFormat="1"/>
     <w:lsdException w:name="Light Shading" w:uiPriority="60"/>
@@ -10357,6 +10506,8 @@
     <w:lsdException w:name="Smart Hyperlink" w:semiHidden="1" w:unhideWhenUsed="1"/>
     <w:lsdException w:name="Hashtag" w:semiHidden="1" w:unhideWhenUsed="1"/>
     <w:lsdException w:name="Unresolved Mention" w:semiHidden="1" w:unhideWhenUsed="1"/>
+    <w:lsdException w:name="Smart Link" w:semiHidden="1" w:unhideWhenUsed="1"/>
+    <w:lsdException w:name="Smart Link Error" w:semiHidden="1" w:unhideWhenUsed="1"/>
   </w:latentStyles>
   <w:style w:type="paragraph" w:default="1" w:styleId="Normal">
     <w:name w:val="Normal"/>
@@ -10368,10 +10519,10 @@
       <w:spacing w:after="0" w:line="240" w:lineRule="auto"/>
     </w:pPr>
   </w:style>
-  <w:style w:type="paragraph" w:styleId="Ttulo1">
+  <w:style w:type="paragraph" w:styleId="Heading1">
     <w:name w:val="heading 1"/>
     <w:basedOn w:val="Normal"/>
-    <w:link w:val="Ttulo1Car"/>
+    <w:link w:val="Heading1Char"/>
     <w:uiPriority w:val="1"/>
     <w:qFormat/>
     <w:rsid w:val="00BF38C2"/>
@@ -10386,10 +10537,10 @@
       <w:szCs w:val="32"/>
     </w:rPr>
   </w:style>
-  <w:style w:type="paragraph" w:styleId="Ttulo2">
+  <w:style w:type="paragraph" w:styleId="Heading2">
     <w:name w:val="heading 2"/>
     <w:basedOn w:val="Normal"/>
-    <w:link w:val="Ttulo2Car"/>
+    <w:link w:val="Heading2Char"/>
     <w:uiPriority w:val="9"/>
     <w:qFormat/>
     <w:rsid w:val="00BC6641"/>
@@ -10406,11 +10557,11 @@
       <w:lang w:eastAsia="es-EC"/>
     </w:rPr>
   </w:style>
-  <w:style w:type="paragraph" w:styleId="Ttulo3">
+  <w:style w:type="paragraph" w:styleId="Heading3">
     <w:name w:val="heading 3"/>
     <w:basedOn w:val="Normal"/>
     <w:next w:val="Normal"/>
-    <w:link w:val="Ttulo3Car"/>
+    <w:link w:val="Heading3Char"/>
     <w:uiPriority w:val="9"/>
     <w:semiHidden/>
     <w:unhideWhenUsed/>
@@ -10429,13 +10580,13 @@
       <w:szCs w:val="24"/>
     </w:rPr>
   </w:style>
-  <w:style w:type="character" w:default="1" w:styleId="Fuentedeprrafopredeter">
+  <w:style w:type="character" w:default="1" w:styleId="DefaultParagraphFont">
     <w:name w:val="Default Paragraph Font"/>
     <w:uiPriority w:val="1"/>
     <w:semiHidden/>
     <w:unhideWhenUsed/>
   </w:style>
-  <w:style w:type="table" w:default="1" w:styleId="Tablanormal">
+  <w:style w:type="table" w:default="1" w:styleId="TableNormal">
     <w:name w:val="Normal Table"/>
     <w:uiPriority w:val="99"/>
     <w:semiHidden/>
@@ -10450,16 +10601,16 @@
       </w:tblCellMar>
     </w:tblPr>
   </w:style>
-  <w:style w:type="numbering" w:default="1" w:styleId="Sinlista">
+  <w:style w:type="numbering" w:default="1" w:styleId="NoList">
     <w:name w:val="No List"/>
     <w:uiPriority w:val="99"/>
     <w:semiHidden/>
     <w:unhideWhenUsed/>
   </w:style>
-  <w:style w:type="character" w:customStyle="1" w:styleId="Ttulo2Car">
-    <w:name w:val="Título 2 Car"/>
-    <w:basedOn w:val="Fuentedeprrafopredeter"/>
-    <w:link w:val="Ttulo2"/>
+  <w:style w:type="character" w:customStyle="1" w:styleId="Heading2Char">
+    <w:name w:val="Heading 2 Char"/>
+    <w:basedOn w:val="DefaultParagraphFont"/>
+    <w:link w:val="Heading2"/>
     <w:uiPriority w:val="9"/>
     <w:rsid w:val="00BC6641"/>
     <w:rPr>
@@ -10471,10 +10622,10 @@
       <w:lang w:eastAsia="es-EC"/>
     </w:rPr>
   </w:style>
-  <w:style w:type="character" w:customStyle="1" w:styleId="Ttulo3Car">
-    <w:name w:val="Título 3 Car"/>
-    <w:basedOn w:val="Fuentedeprrafopredeter"/>
-    <w:link w:val="Ttulo3"/>
+  <w:style w:type="character" w:customStyle="1" w:styleId="Heading3Char">
+    <w:name w:val="Heading 3 Char"/>
+    <w:basedOn w:val="DefaultParagraphFont"/>
+    <w:link w:val="Heading3"/>
     <w:uiPriority w:val="9"/>
     <w:semiHidden/>
     <w:rsid w:val="00BC6641"/>
@@ -10485,10 +10636,10 @@
       <w:szCs w:val="24"/>
     </w:rPr>
   </w:style>
-  <w:style w:type="paragraph" w:styleId="Encabezado">
+  <w:style w:type="paragraph" w:styleId="Header">
     <w:name w:val="header"/>
     <w:basedOn w:val="Normal"/>
-    <w:link w:val="EncabezadoCar"/>
+    <w:link w:val="HeaderChar"/>
     <w:uiPriority w:val="99"/>
     <w:unhideWhenUsed/>
     <w:rsid w:val="00BF38C2"/>
@@ -10499,17 +10650,17 @@
       </w:tabs>
     </w:pPr>
   </w:style>
-  <w:style w:type="character" w:customStyle="1" w:styleId="EncabezadoCar">
-    <w:name w:val="Encabezado Car"/>
-    <w:basedOn w:val="Fuentedeprrafopredeter"/>
-    <w:link w:val="Encabezado"/>
+  <w:style w:type="character" w:customStyle="1" w:styleId="HeaderChar">
+    <w:name w:val="Header Char"/>
+    <w:basedOn w:val="DefaultParagraphFont"/>
+    <w:link w:val="Header"/>
     <w:uiPriority w:val="99"/>
     <w:rsid w:val="00BF38C2"/>
   </w:style>
-  <w:style w:type="paragraph" w:styleId="Piedepgina">
+  <w:style w:type="paragraph" w:styleId="Footer">
     <w:name w:val="footer"/>
     <w:basedOn w:val="Normal"/>
-    <w:link w:val="PiedepginaCar"/>
+    <w:link w:val="FooterChar"/>
     <w:uiPriority w:val="99"/>
     <w:unhideWhenUsed/>
     <w:rsid w:val="00BF38C2"/>
@@ -10520,17 +10671,17 @@
       </w:tabs>
     </w:pPr>
   </w:style>
-  <w:style w:type="character" w:customStyle="1" w:styleId="PiedepginaCar">
-    <w:name w:val="Pie de página Car"/>
-    <w:basedOn w:val="Fuentedeprrafopredeter"/>
-    <w:link w:val="Piedepgina"/>
+  <w:style w:type="character" w:customStyle="1" w:styleId="FooterChar">
+    <w:name w:val="Footer Char"/>
+    <w:basedOn w:val="DefaultParagraphFont"/>
+    <w:link w:val="Footer"/>
     <w:uiPriority w:val="99"/>
     <w:rsid w:val="00BF38C2"/>
   </w:style>
-  <w:style w:type="character" w:customStyle="1" w:styleId="Ttulo1Car">
-    <w:name w:val="Título 1 Car"/>
-    <w:basedOn w:val="Fuentedeprrafopredeter"/>
-    <w:link w:val="Ttulo1"/>
+  <w:style w:type="character" w:customStyle="1" w:styleId="Heading1Char">
+    <w:name w:val="Heading 1 Char"/>
+    <w:basedOn w:val="DefaultParagraphFont"/>
+    <w:link w:val="Heading1"/>
     <w:uiPriority w:val="1"/>
     <w:rsid w:val="00BF38C2"/>
     <w:rPr>
@@ -10541,10 +10692,10 @@
       <w:szCs w:val="32"/>
     </w:rPr>
   </w:style>
-  <w:style w:type="paragraph" w:styleId="Textoindependiente">
+  <w:style w:type="paragraph" w:styleId="BodyText">
     <w:name w:val="Body Text"/>
     <w:basedOn w:val="Normal"/>
-    <w:link w:val="TextoindependienteCar"/>
+    <w:link w:val="BodyTextChar"/>
     <w:uiPriority w:val="1"/>
     <w:qFormat/>
     <w:rsid w:val="00BF38C2"/>
@@ -10557,10 +10708,10 @@
       <w:szCs w:val="21"/>
     </w:rPr>
   </w:style>
-  <w:style w:type="character" w:customStyle="1" w:styleId="TextoindependienteCar">
-    <w:name w:val="Texto independiente Car"/>
-    <w:basedOn w:val="Fuentedeprrafopredeter"/>
-    <w:link w:val="Textoindependiente"/>
+  <w:style w:type="character" w:customStyle="1" w:styleId="BodyTextChar">
+    <w:name w:val="Body Text Char"/>
+    <w:basedOn w:val="DefaultParagraphFont"/>
+    <w:link w:val="BodyText"/>
     <w:uiPriority w:val="1"/>
     <w:rsid w:val="00BF38C2"/>
     <w:rPr>
@@ -10569,9 +10720,9 @@
       <w:szCs w:val="21"/>
     </w:rPr>
   </w:style>
-  <w:style w:type="character" w:styleId="Textodelmarcadordeposicin">
+  <w:style w:type="character" w:styleId="PlaceholderText">
     <w:name w:val="Placeholder Text"/>
-    <w:basedOn w:val="Fuentedeprrafopredeter"/>
+    <w:basedOn w:val="DefaultParagraphFont"/>
     <w:uiPriority w:val="99"/>
     <w:semiHidden/>
     <w:rsid w:val="00BF38C2"/>
@@ -10579,9 +10730,9 @@
       <w:color w:val="808080"/>
     </w:rPr>
   </w:style>
-  <w:style w:type="table" w:styleId="Tablaconcuadrcula">
+  <w:style w:type="table" w:styleId="TableGrid">
     <w:name w:val="Table Grid"/>
-    <w:basedOn w:val="Tablanormal"/>
+    <w:basedOn w:val="TableNormal"/>
     <w:uiPriority w:val="39"/>
     <w:rsid w:val="00BF38C2"/>
     <w:pPr>
@@ -10615,9 +10766,9 @@
       <w:lang w:eastAsia="es-EC"/>
     </w:rPr>
   </w:style>
-  <w:style w:type="character" w:styleId="Hipervnculo">
+  <w:style w:type="character" w:styleId="Hyperlink">
     <w:name w:val="Hyperlink"/>
-    <w:basedOn w:val="Fuentedeprrafopredeter"/>
+    <w:basedOn w:val="DefaultParagraphFont"/>
     <w:uiPriority w:val="99"/>
     <w:unhideWhenUsed/>
     <w:rsid w:val="006D5321"/>
@@ -10626,9 +10777,9 @@
       <w:u w:val="single"/>
     </w:rPr>
   </w:style>
-  <w:style w:type="character" w:styleId="nfasis">
+  <w:style w:type="character" w:styleId="Emphasis">
     <w:name w:val="Emphasis"/>
-    <w:basedOn w:val="Fuentedeprrafopredeter"/>
+    <w:basedOn w:val="DefaultParagraphFont"/>
     <w:uiPriority w:val="20"/>
     <w:qFormat/>
     <w:rsid w:val="00BC4771"/>
@@ -10637,7 +10788,7 @@
       <w:iCs/>
     </w:rPr>
   </w:style>
-  <w:style w:type="paragraph" w:styleId="Sinespaciado">
+  <w:style w:type="paragraph" w:styleId="NoSpacing">
     <w:name w:val="No Spacing"/>
     <w:uiPriority w:val="1"/>
     <w:qFormat/>
@@ -10647,10 +10798,10 @@
       <w:spacing w:after="0" w:line="240" w:lineRule="auto"/>
     </w:pPr>
   </w:style>
-  <w:style w:type="paragraph" w:styleId="HTMLconformatoprevio">
+  <w:style w:type="paragraph" w:styleId="HTMLPreformatted">
     <w:name w:val="HTML Preformatted"/>
     <w:basedOn w:val="Normal"/>
-    <w:link w:val="HTMLconformatoprevioCar"/>
+    <w:link w:val="HTMLPreformattedChar"/>
     <w:uiPriority w:val="99"/>
     <w:unhideWhenUsed/>
     <w:rsid w:val="00A96B9D"/>
@@ -10682,10 +10833,10 @@
       <w:lang w:eastAsia="es-EC"/>
     </w:rPr>
   </w:style>
-  <w:style w:type="character" w:customStyle="1" w:styleId="HTMLconformatoprevioCar">
-    <w:name w:val="HTML con formato previo Car"/>
-    <w:basedOn w:val="Fuentedeprrafopredeter"/>
-    <w:link w:val="HTMLconformatoprevio"/>
+  <w:style w:type="character" w:customStyle="1" w:styleId="HTMLPreformattedChar">
+    <w:name w:val="HTML Preformatted Char"/>
+    <w:basedOn w:val="DefaultParagraphFont"/>
+    <w:link w:val="HTMLPreformatted"/>
     <w:uiPriority w:val="99"/>
     <w:rsid w:val="00A96B9D"/>
     <w:rPr>
@@ -10697,45 +10848,45 @@
   </w:style>
   <w:style w:type="character" w:customStyle="1" w:styleId="kw1">
     <w:name w:val="kw1"/>
-    <w:basedOn w:val="Fuentedeprrafopredeter"/>
+    <w:basedOn w:val="DefaultParagraphFont"/>
     <w:rsid w:val="00A96B9D"/>
   </w:style>
   <w:style w:type="character" w:customStyle="1" w:styleId="st0">
     <w:name w:val="st0"/>
-    <w:basedOn w:val="Fuentedeprrafopredeter"/>
+    <w:basedOn w:val="DefaultParagraphFont"/>
     <w:rsid w:val="00A96B9D"/>
   </w:style>
   <w:style w:type="character" w:customStyle="1" w:styleId="sy0">
     <w:name w:val="sy0"/>
-    <w:basedOn w:val="Fuentedeprrafopredeter"/>
+    <w:basedOn w:val="DefaultParagraphFont"/>
     <w:rsid w:val="00A96B9D"/>
   </w:style>
   <w:style w:type="character" w:customStyle="1" w:styleId="br0">
     <w:name w:val="br0"/>
-    <w:basedOn w:val="Fuentedeprrafopredeter"/>
+    <w:basedOn w:val="DefaultParagraphFont"/>
     <w:rsid w:val="00A96B9D"/>
   </w:style>
   <w:style w:type="character" w:customStyle="1" w:styleId="re0">
     <w:name w:val="re0"/>
-    <w:basedOn w:val="Fuentedeprrafopredeter"/>
+    <w:basedOn w:val="DefaultParagraphFont"/>
     <w:rsid w:val="00A96B9D"/>
   </w:style>
   <w:style w:type="character" w:customStyle="1" w:styleId="nu0">
     <w:name w:val="nu0"/>
-    <w:basedOn w:val="Fuentedeprrafopredeter"/>
+    <w:basedOn w:val="DefaultParagraphFont"/>
     <w:rsid w:val="00A96B9D"/>
   </w:style>
   <w:style w:type="character" w:customStyle="1" w:styleId="kw3">
     <w:name w:val="kw3"/>
-    <w:basedOn w:val="Fuentedeprrafopredeter"/>
+    <w:basedOn w:val="DefaultParagraphFont"/>
     <w:rsid w:val="00661555"/>
   </w:style>
   <w:style w:type="character" w:customStyle="1" w:styleId="es6">
     <w:name w:val="es6"/>
-    <w:basedOn w:val="Fuentedeprrafopredeter"/>
+    <w:basedOn w:val="DefaultParagraphFont"/>
     <w:rsid w:val="002E06C3"/>
   </w:style>
-  <w:style w:type="paragraph" w:styleId="Prrafodelista">
+  <w:style w:type="paragraph" w:styleId="ListParagraph">
     <w:name w:val="List Paragraph"/>
     <w:basedOn w:val="Normal"/>
     <w:uiPriority w:val="34"/>
@@ -10748,9 +10899,9 @@
       <w:contextualSpacing/>
     </w:pPr>
   </w:style>
-  <w:style w:type="character" w:styleId="Mencinsinresolver">
+  <w:style w:type="character" w:styleId="UnresolvedMention">
     <w:name w:val="Unresolved Mention"/>
-    <w:basedOn w:val="Fuentedeprrafopredeter"/>
+    <w:basedOn w:val="DefaultParagraphFont"/>
     <w:uiPriority w:val="99"/>
     <w:semiHidden/>
     <w:unhideWhenUsed/>
@@ -10760,9 +10911,9 @@
       <w:shd w:val="clear" w:color="auto" w:fill="E1DFDD"/>
     </w:rPr>
   </w:style>
-  <w:style w:type="character" w:styleId="Hipervnculovisitado">
+  <w:style w:type="character" w:styleId="FollowedHyperlink">
     <w:name w:val="FollowedHyperlink"/>
-    <w:basedOn w:val="Fuentedeprrafopredeter"/>
+    <w:basedOn w:val="DefaultParagraphFont"/>
     <w:uiPriority w:val="99"/>
     <w:semiHidden/>
     <w:unhideWhenUsed/>
@@ -10800,7 +10951,7 @@
           </w:pPr>
           <w:r>
             <w:rPr>
-              <w:rStyle w:val="Textodelmarcadordeposicin"/>
+              <w:rStyle w:val="PlaceholderText"/>
               <w:lang w:val="es-ES"/>
             </w:rPr>
             <w:t>Haga clic aquí para escribir texto.</w:t>
@@ -10830,7 +10981,7 @@
           </w:pPr>
           <w:r>
             <w:rPr>
-              <w:rStyle w:val="Textodelmarcadordeposicin"/>
+              <w:rStyle w:val="PlaceholderText"/>
             </w:rPr>
             <w:t>Haga clic aquí o pulse para escribir una fecha.</w:t>
           </w:r>
@@ -10859,19 +11010,19 @@
           </w:pPr>
           <w:r>
             <w:rPr>
-              <w:rStyle w:val="Textodelmarcadordeposicin"/>
+              <w:rStyle w:val="PlaceholderText"/>
             </w:rPr>
             <w:t xml:space="preserve">Elija un </w:t>
           </w:r>
           <w:r>
             <w:rPr>
-              <w:rStyle w:val="Textodelmarcadordeposicin"/>
+              <w:rStyle w:val="PlaceholderText"/>
             </w:rPr>
             <w:t>paralelo</w:t>
           </w:r>
           <w:r>
             <w:rPr>
-              <w:rStyle w:val="Textodelmarcadordeposicin"/>
+              <w:rStyle w:val="PlaceholderText"/>
             </w:rPr>
             <w:t>.</w:t>
           </w:r>
@@ -10900,7 +11051,7 @@
           </w:pPr>
           <w:r>
             <w:rPr>
-              <w:rStyle w:val="Textodelmarcadordeposicin"/>
+              <w:rStyle w:val="PlaceholderText"/>
             </w:rPr>
             <w:t>Haga clic o pulse aquí para escribir texto.</w:t>
           </w:r>
@@ -10929,7 +11080,7 @@
           </w:pPr>
           <w:r>
             <w:rPr>
-              <w:rStyle w:val="Textodelmarcadordeposicin"/>
+              <w:rStyle w:val="PlaceholderText"/>
               <w:rFonts w:ascii="Arial" w:hAnsi="Arial" w:cs="Arial"/>
             </w:rPr>
             <w:t>Haga clic aquí para escribir texto.</w:t>
@@ -10959,7 +11110,7 @@
           </w:pPr>
           <w:r>
             <w:rPr>
-              <w:rStyle w:val="Textodelmarcadordeposicin"/>
+              <w:rStyle w:val="PlaceholderText"/>
             </w:rPr>
             <w:t>Haga clic o pulse aquí para escribir texto.</w:t>
           </w:r>
@@ -10988,7 +11139,7 @@
           </w:pPr>
           <w:r>
             <w:rPr>
-              <w:rStyle w:val="Textodelmarcadordeposicin"/>
+              <w:rStyle w:val="PlaceholderText"/>
             </w:rPr>
             <w:t>Haga clic o pulse aquí para escribir texto.</w:t>
           </w:r>
@@ -11094,6 +11245,7 @@
     <w:rsid w:val="00482866"/>
     <w:rsid w:val="005817F5"/>
     <w:rsid w:val="005A13A4"/>
+    <w:rsid w:val="005B1787"/>
     <w:rsid w:val="005E47BD"/>
     <w:rsid w:val="005F0AAA"/>
     <w:rsid w:val="005F42F4"/>
@@ -11131,8 +11283,8 @@
   </m:mathPr>
   <w:themeFontLang w:val="es-EC"/>
   <w:clrSchemeMapping w:bg1="light1" w:t1="dark1" w:bg2="light2" w:t2="dark2" w:accent1="accent1" w:accent2="accent2" w:accent3="accent3" w:accent4="accent4" w:accent5="accent5" w:accent6="accent6" w:hyperlink="hyperlink" w:followedHyperlink="followedHyperlink"/>
-  <w:decimalSymbol w:val=","/>
-  <w:listSeparator w:val=";"/>
+  <w:decimalSymbol w:val="."/>
+  <w:listSeparator w:val=","/>
   <w15:chartTrackingRefBased/>
 </w:settings>
 </file>
@@ -11154,7 +11306,7 @@
       </w:pPr>
     </w:pPrDefault>
   </w:docDefaults>
-  <w:latentStyles w:defLockedState="0" w:defUIPriority="99" w:defSemiHidden="0" w:defUnhideWhenUsed="0" w:defQFormat="0" w:count="375">
+  <w:latentStyles w:defLockedState="0" w:defUIPriority="99" w:defSemiHidden="0" w:defUnhideWhenUsed="0" w:defQFormat="0" w:count="377">
     <w:lsdException w:name="Normal" w:uiPriority="0" w:qFormat="1"/>
     <w:lsdException w:name="heading 1" w:uiPriority="9" w:qFormat="1"/>
     <w:lsdException w:name="heading 2" w:semiHidden="1" w:uiPriority="9" w:unhideWhenUsed="1" w:qFormat="1"/>
@@ -11260,7 +11412,6 @@
     <w:lsdException w:name="HTML Sample" w:semiHidden="1" w:unhideWhenUsed="1"/>
     <w:lsdException w:name="HTML Typewriter" w:semiHidden="1" w:unhideWhenUsed="1"/>
     <w:lsdException w:name="HTML Variable" w:semiHidden="1" w:unhideWhenUsed="1"/>
-    <w:lsdException w:name="Normal Table" w:semiHidden="1" w:unhideWhenUsed="1"/>
     <w:lsdException w:name="annotation subject" w:semiHidden="1" w:unhideWhenUsed="1"/>
     <w:lsdException w:name="No List" w:semiHidden="1" w:unhideWhenUsed="1"/>
     <w:lsdException w:name="Outline List 1" w:semiHidden="1" w:unhideWhenUsed="1"/>
@@ -11306,11 +11457,9 @@
     <w:lsdException w:name="Table Subtle 1" w:semiHidden="1" w:unhideWhenUsed="1"/>
     <w:lsdException w:name="Table Subtle 2" w:semiHidden="1" w:unhideWhenUsed="1"/>
     <w:lsdException w:name="Table Web 1" w:semiHidden="1" w:unhideWhenUsed="1"/>
-    <w:lsdException w:name="Table Web 2" w:semiHidden="1" w:unhideWhenUsed="1"/>
     <w:lsdException w:name="Table Web 3" w:semiHidden="1" w:unhideWhenUsed="1"/>
     <w:lsdException w:name="Balloon Text" w:semiHidden="1" w:unhideWhenUsed="1"/>
     <w:lsdException w:name="Table Grid" w:uiPriority="39"/>
-    <w:lsdException w:name="Table Theme" w:semiHidden="1" w:unhideWhenUsed="1"/>
     <w:lsdException w:name="Placeholder Text" w:semiHidden="1"/>
     <w:lsdException w:name="No Spacing" w:uiPriority="1" w:qFormat="1"/>
     <w:lsdException w:name="Light Shading" w:uiPriority="60"/>
@@ -11530,18 +11679,20 @@
     <w:lsdException w:name="Smart Hyperlink" w:semiHidden="1" w:unhideWhenUsed="1"/>
     <w:lsdException w:name="Hashtag" w:semiHidden="1" w:unhideWhenUsed="1"/>
     <w:lsdException w:name="Unresolved Mention" w:semiHidden="1" w:unhideWhenUsed="1"/>
+    <w:lsdException w:name="Smart Link" w:semiHidden="1" w:unhideWhenUsed="1"/>
+    <w:lsdException w:name="Smart Link Error" w:semiHidden="1" w:unhideWhenUsed="1"/>
   </w:latentStyles>
   <w:style w:type="paragraph" w:default="1" w:styleId="Normal">
     <w:name w:val="Normal"/>
     <w:qFormat/>
   </w:style>
-  <w:style w:type="character" w:default="1" w:styleId="Fuentedeprrafopredeter">
+  <w:style w:type="character" w:default="1" w:styleId="DefaultParagraphFont">
     <w:name w:val="Default Paragraph Font"/>
     <w:uiPriority w:val="1"/>
     <w:semiHidden/>
     <w:unhideWhenUsed/>
   </w:style>
-  <w:style w:type="table" w:default="1" w:styleId="Tablanormal">
+  <w:style w:type="table" w:default="1" w:styleId="TableNormal">
     <w:name w:val="Normal Table"/>
     <w:uiPriority w:val="99"/>
     <w:semiHidden/>
@@ -11556,15 +11707,15 @@
       </w:tblCellMar>
     </w:tblPr>
   </w:style>
-  <w:style w:type="numbering" w:default="1" w:styleId="Sinlista">
+  <w:style w:type="numbering" w:default="1" w:styleId="NoList">
     <w:name w:val="No List"/>
     <w:uiPriority w:val="99"/>
     <w:semiHidden/>
     <w:unhideWhenUsed/>
   </w:style>
-  <w:style w:type="character" w:styleId="Textodelmarcadordeposicin">
+  <w:style w:type="character" w:styleId="PlaceholderText">
     <w:name w:val="Placeholder Text"/>
-    <w:basedOn w:val="Fuentedeprrafopredeter"/>
+    <w:basedOn w:val="DefaultParagraphFont"/>
     <w:uiPriority w:val="99"/>
     <w:semiHidden/>
     <w:rsid w:val="00164179"/>
@@ -12361,7 +12512,7 @@
 </file>
 
 <file path=customXml/itemProps1.xml><?xml version="1.0" encoding="utf-8"?>
-<ds:datastoreItem xmlns:ds="http://schemas.openxmlformats.org/officeDocument/2006/customXml" ds:itemID="{5FEDABA5-1450-40C8-8584-DDC2F7622173}">
+<ds:datastoreItem xmlns:ds="http://schemas.openxmlformats.org/officeDocument/2006/customXml" ds:itemID="{4ECF5A33-58E3-4103-817F-98B911DBEFE7}">
   <ds:schemaRefs>
     <ds:schemaRef ds:uri="http://schemas.openxmlformats.org/officeDocument/2006/bibliography"/>
   </ds:schemaRefs>
